--- a/python+SQL/python_0419_01.docx
+++ b/python+SQL/python_0419_01.docx
@@ -353,8 +353,13 @@
         </w:numPr>
         <w:ind w:leftChars="0"/>
       </w:pPr>
-      <w:r>
-        <w:t>sudo apt-get update</w:t>
+      <w:proofErr w:type="spellStart"/>
+      <w:r>
+        <w:t>sudo</w:t>
+      </w:r>
+      <w:proofErr w:type="spellEnd"/>
+      <w:r>
+        <w:t xml:space="preserve"> apt-get update</w:t>
       </w:r>
       <w:r>
         <w:rPr>
@@ -378,8 +383,13 @@
         </w:numPr>
         <w:ind w:leftChars="0"/>
       </w:pPr>
-      <w:r>
-        <w:t>sudo apt-get upgrade</w:t>
+      <w:proofErr w:type="spellStart"/>
+      <w:r>
+        <w:t>sudo</w:t>
+      </w:r>
+      <w:proofErr w:type="spellEnd"/>
+      <w:r>
+        <w:t xml:space="preserve"> apt-get upgrade</w:t>
       </w:r>
       <w:r>
         <w:rPr>
@@ -486,6 +496,7 @@
         </w:rPr>
         <w:t>【在</w:t>
       </w:r>
+      <w:proofErr w:type="spellStart"/>
       <w:r>
         <w:rPr>
           <w:rFonts w:hint="eastAsia"/>
@@ -495,6 +506,7 @@
       <w:r>
         <w:t>inux</w:t>
       </w:r>
+      <w:proofErr w:type="spellEnd"/>
       <w:r>
         <w:rPr>
           <w:rFonts w:hint="eastAsia"/>
@@ -514,24 +526,38 @@
           <w:rFonts w:hint="eastAsia"/>
         </w:rPr>
       </w:pPr>
-      <w:r>
-        <w:t xml:space="preserve">sudo apt-get </w:t>
-      </w:r>
+      <w:proofErr w:type="spellStart"/>
+      <w:r>
+        <w:t>sudo</w:t>
+      </w:r>
+      <w:proofErr w:type="spellEnd"/>
+      <w:r>
+        <w:t xml:space="preserve"> apt-get </w:t>
+      </w:r>
+      <w:proofErr w:type="spellStart"/>
       <w:r>
         <w:t>xxxxxx</w:t>
       </w:r>
+      <w:proofErr w:type="spellEnd"/>
       <w:r>
         <w:rPr>
           <w:rFonts w:hint="eastAsia"/>
         </w:rPr>
         <w:t xml:space="preserve">    /    </w:t>
       </w:r>
-      <w:r>
-        <w:t xml:space="preserve">sudo apt-get --remove </w:t>
-      </w:r>
+      <w:proofErr w:type="spellStart"/>
+      <w:r>
+        <w:t>sudo</w:t>
+      </w:r>
+      <w:proofErr w:type="spellEnd"/>
+      <w:r>
+        <w:t xml:space="preserve"> apt-get --remove </w:t>
+      </w:r>
+      <w:proofErr w:type="spellStart"/>
       <w:r>
         <w:t>xxxxxx</w:t>
       </w:r>
+      <w:proofErr w:type="spellEnd"/>
       <w:r>
         <w:rPr>
           <w:rFonts w:hint="eastAsia"/>
@@ -563,8 +589,13 @@
         </w:numPr>
         <w:ind w:leftChars="0"/>
       </w:pPr>
-      <w:r>
-        <w:t>sudo apt-get --</w:t>
+      <w:proofErr w:type="spellStart"/>
+      <w:r>
+        <w:t>sudo</w:t>
+      </w:r>
+      <w:proofErr w:type="spellEnd"/>
+      <w:r>
+        <w:t xml:space="preserve"> apt-get --</w:t>
       </w:r>
       <w:bookmarkStart w:id="1" w:name="_Hlk132794090"/>
       <w:r>
@@ -572,10 +603,23 @@
       </w:r>
       <w:bookmarkEnd w:id="1"/>
       <w:r>
-        <w:t xml:space="preserve"> autoremove </w:t>
-      </w:r>
-      <w:r>
-        <w:t xml:space="preserve">xxxxxx </w:t>
+        <w:t xml:space="preserve"> </w:t>
+      </w:r>
+      <w:proofErr w:type="spellStart"/>
+      <w:r>
+        <w:t>autoremove</w:t>
+      </w:r>
+      <w:proofErr w:type="spellEnd"/>
+      <w:r>
+        <w:t xml:space="preserve"> </w:t>
+      </w:r>
+      <w:proofErr w:type="spellStart"/>
+      <w:r>
+        <w:t>xxxxxx</w:t>
+      </w:r>
+      <w:proofErr w:type="spellEnd"/>
+      <w:r>
+        <w:t xml:space="preserve"> </w:t>
       </w:r>
       <w:r>
         <w:rPr>
@@ -583,9 +627,11 @@
         </w:rPr>
         <w:t>（移除無用套件，多為移除套件後才殘留下來的無用套件，使用</w:t>
       </w:r>
+      <w:proofErr w:type="spellStart"/>
       <w:r>
         <w:t>autoremove</w:t>
       </w:r>
+      <w:proofErr w:type="spellEnd"/>
       <w:r>
         <w:rPr>
           <w:rFonts w:hint="eastAsia"/>
@@ -614,8 +660,13 @@
         </w:numPr>
         <w:ind w:leftChars="0"/>
       </w:pPr>
-      <w:r>
-        <w:t>dpkg -l</w:t>
+      <w:proofErr w:type="spellStart"/>
+      <w:r>
+        <w:t>dpkg</w:t>
+      </w:r>
+      <w:proofErr w:type="spellEnd"/>
+      <w:r>
+        <w:t xml:space="preserve"> -l</w:t>
       </w:r>
       <w:r>
         <w:rPr>
@@ -653,7 +704,33 @@
         <w:rPr>
           <w:rFonts w:hint="eastAsia"/>
         </w:rPr>
-        <w:t>資料庫】</w:t>
+        <w:t>資料庫</w:t>
+      </w:r>
+      <w:r>
+        <w:rPr>
+          <w:rFonts w:hint="eastAsia"/>
+        </w:rPr>
+        <w:t xml:space="preserve"> (</w:t>
+      </w:r>
+      <w:proofErr w:type="spellStart"/>
+      <w:r>
+        <w:rPr>
+          <w:rFonts w:hint="eastAsia"/>
+        </w:rPr>
+        <w:t>p</w:t>
+      </w:r>
+      <w:r>
+        <w:t>ymysql</w:t>
+      </w:r>
+      <w:proofErr w:type="spellEnd"/>
+      <w:r>
+        <w:t>)</w:t>
+      </w:r>
+      <w:r>
+        <w:rPr>
+          <w:rFonts w:hint="eastAsia"/>
+        </w:rPr>
+        <w:t>】</w:t>
       </w:r>
     </w:p>
     <w:p>
@@ -704,8 +781,13 @@
         <w:pStyle w:val="a3"/>
         <w:ind w:leftChars="0"/>
       </w:pPr>
-      <w:r>
-        <w:t>sudo apt-get install python3-pip</w:t>
+      <w:proofErr w:type="spellStart"/>
+      <w:r>
+        <w:t>sudo</w:t>
+      </w:r>
+      <w:proofErr w:type="spellEnd"/>
+      <w:r>
+        <w:t xml:space="preserve"> apt-get install python3-pip</w:t>
       </w:r>
       <w:r>
         <w:rPr>
@@ -741,8 +823,13 @@
         <w:ind w:leftChars="0"/>
       </w:pPr>
       <w:r>
-        <w:t>pip3 install pymysql</w:t>
-      </w:r>
+        <w:t xml:space="preserve">pip3 install </w:t>
+      </w:r>
+      <w:proofErr w:type="spellStart"/>
+      <w:r>
+        <w:t>pymysql</w:t>
+      </w:r>
+      <w:proofErr w:type="spellEnd"/>
       <w:r>
         <w:rPr>
           <w:rFonts w:hint="eastAsia"/>
@@ -764,6 +851,7 @@
         </w:rPr>
         <w:t>及</w:t>
       </w:r>
+      <w:proofErr w:type="spellStart"/>
       <w:r>
         <w:rPr>
           <w:rFonts w:hint="eastAsia"/>
@@ -773,6 +861,7 @@
       <w:r>
         <w:t>ysql</w:t>
       </w:r>
+      <w:proofErr w:type="spellEnd"/>
       <w:r>
         <w:rPr>
           <w:rFonts w:hint="eastAsia"/>
@@ -785,8 +874,21 @@
         <w:pStyle w:val="a3"/>
         <w:ind w:leftChars="0"/>
       </w:pPr>
-      <w:r>
-        <w:t>sudo service mysql status</w:t>
+      <w:proofErr w:type="spellStart"/>
+      <w:r>
+        <w:t>sudo</w:t>
+      </w:r>
+      <w:proofErr w:type="spellEnd"/>
+      <w:r>
+        <w:t xml:space="preserve"> service </w:t>
+      </w:r>
+      <w:proofErr w:type="spellStart"/>
+      <w:r>
+        <w:t>mysql</w:t>
+      </w:r>
+      <w:proofErr w:type="spellEnd"/>
+      <w:r>
+        <w:t xml:space="preserve"> status</w:t>
       </w:r>
       <w:r>
         <w:rPr>
@@ -817,13 +919,28 @@
       <w:pPr>
         <w:pStyle w:val="a3"/>
         <w:ind w:leftChars="0"/>
-        <w:rPr>
-          <w:rFonts w:hint="eastAsia"/>
-        </w:rPr>
-      </w:pPr>
-      <w:r>
-        <w:t>sudo netstat -ntlp | grep mysql</w:t>
-      </w:r>
+      </w:pPr>
+      <w:proofErr w:type="spellStart"/>
+      <w:r>
+        <w:t>sudo</w:t>
+      </w:r>
+      <w:proofErr w:type="spellEnd"/>
+      <w:r>
+        <w:t xml:space="preserve"> netstat -</w:t>
+      </w:r>
+      <w:proofErr w:type="spellStart"/>
+      <w:r>
+        <w:t>ntlp</w:t>
+      </w:r>
+      <w:proofErr w:type="spellEnd"/>
+      <w:r>
+        <w:t xml:space="preserve"> | grep </w:t>
+      </w:r>
+      <w:proofErr w:type="spellStart"/>
+      <w:r>
+        <w:t>mysql</w:t>
+      </w:r>
+      <w:proofErr w:type="spellEnd"/>
       <w:r>
         <w:rPr>
           <w:rFonts w:hint="eastAsia"/>
@@ -862,6 +979,51 @@
           <w:rFonts w:hint="eastAsia"/>
         </w:rPr>
         <w:t>狀態）</w:t>
+      </w:r>
+    </w:p>
+    <w:p>
+      <w:pPr>
+        <w:rPr>
+          <w:rFonts w:hint="eastAsia"/>
+        </w:rPr>
+      </w:pPr>
+      <w:r>
+        <w:lastRenderedPageBreak/>
+        <w:drawing>
+          <wp:inline distT="0" distB="0" distL="0" distR="0" wp14:anchorId="6A761CF2" wp14:editId="3849CF7E">
+            <wp:extent cx="4937760" cy="1644206"/>
+            <wp:effectExtent l="0" t="0" r="0" b="0"/>
+            <wp:docPr id="1" name="圖片 1"/>
+            <wp:cNvGraphicFramePr>
+              <a:graphicFrameLocks xmlns:a="http://schemas.openxmlformats.org/drawingml/2006/main" noChangeAspect="1"/>
+            </wp:cNvGraphicFramePr>
+            <a:graphic xmlns:a="http://schemas.openxmlformats.org/drawingml/2006/main">
+              <a:graphicData uri="http://schemas.openxmlformats.org/drawingml/2006/picture">
+                <pic:pic xmlns:pic="http://schemas.openxmlformats.org/drawingml/2006/picture">
+                  <pic:nvPicPr>
+                    <pic:cNvPr id="1" name=""/>
+                    <pic:cNvPicPr/>
+                  </pic:nvPicPr>
+                  <pic:blipFill>
+                    <a:blip r:embed="rId5"/>
+                    <a:stretch>
+                      <a:fillRect/>
+                    </a:stretch>
+                  </pic:blipFill>
+                  <pic:spPr>
+                    <a:xfrm>
+                      <a:off x="0" y="0"/>
+                      <a:ext cx="4940265" cy="1645040"/>
+                    </a:xfrm>
+                    <a:prstGeom prst="rect">
+                      <a:avLst/>
+                    </a:prstGeom>
+                  </pic:spPr>
+                </pic:pic>
+              </a:graphicData>
+            </a:graphic>
+          </wp:inline>
+        </w:drawing>
       </w:r>
     </w:p>
     <w:p>
@@ -873,8 +1035,29 @@
         </w:numPr>
         <w:ind w:leftChars="0"/>
       </w:pPr>
-      <w:r>
-        <w:t>pymysql.connect ( host=”A“, port=xxxx,  user=”B“,  password=”yyy”,  database=”C”,  charset=”</w:t>
+      <w:proofErr w:type="spellStart"/>
+      <w:r>
+        <w:t>pymysql.connect</w:t>
+      </w:r>
+      <w:proofErr w:type="spellEnd"/>
+      <w:r>
+        <w:t xml:space="preserve"> ( host=”A“, port=</w:t>
+      </w:r>
+      <w:proofErr w:type="spellStart"/>
+      <w:r>
+        <w:t>xxxx</w:t>
+      </w:r>
+      <w:proofErr w:type="spellEnd"/>
+      <w:r>
+        <w:t>,  user=”B“,  password=”</w:t>
+      </w:r>
+      <w:proofErr w:type="spellStart"/>
+      <w:r>
+        <w:t>yyy</w:t>
+      </w:r>
+      <w:proofErr w:type="spellEnd"/>
+      <w:r>
+        <w:t>”,  database=”C”,  charset=”</w:t>
       </w:r>
       <w:r>
         <w:rPr>
@@ -895,7 +1078,7 @@
         <w:rPr>
           <w:rFonts w:hint="eastAsia"/>
         </w:rPr>
-        <w:t>：</w:t>
+        <w:t>──建立與資料庫之連結。</w:t>
       </w:r>
     </w:p>
     <w:p>
@@ -1071,7 +1254,6 @@
         <w:rPr>
           <w:rFonts w:hint="eastAsia"/>
         </w:rPr>
-        <w:lastRenderedPageBreak/>
         <w:t>d</w:t>
       </w:r>
       <w:r>
@@ -1112,7 +1294,611 @@
         <w:t>：設定編碼方式</w:t>
       </w:r>
     </w:p>
+    <w:p>
+      <w:pPr>
+        <w:pStyle w:val="a3"/>
+        <w:numPr>
+          <w:ilvl w:val="0"/>
+          <w:numId w:val="5"/>
+        </w:numPr>
+        <w:ind w:leftChars="0"/>
+      </w:pPr>
+      <w:proofErr w:type="spellStart"/>
+      <w:r>
+        <w:rPr>
+          <w:rFonts w:hint="eastAsia"/>
+        </w:rPr>
+        <w:t>x</w:t>
+      </w:r>
+      <w:r>
+        <w:t>x.cursor</w:t>
+      </w:r>
+      <w:proofErr w:type="spellEnd"/>
+      <w:r>
+        <w:t>()</w:t>
+      </w:r>
+      <w:r>
+        <w:rPr>
+          <w:rFonts w:hint="eastAsia"/>
+        </w:rPr>
+        <w:t xml:space="preserve"> </w:t>
+      </w:r>
+      <w:r>
+        <w:rPr>
+          <w:rFonts w:hint="eastAsia"/>
+        </w:rPr>
+        <w:t>──</w:t>
+      </w:r>
+      <w:r>
+        <w:rPr>
+          <w:rFonts w:hint="eastAsia"/>
+        </w:rPr>
+        <w:t xml:space="preserve"> </w:t>
+      </w:r>
+      <w:r>
+        <w:rPr>
+          <w:rFonts w:hint="eastAsia"/>
+        </w:rPr>
+        <w:t>建立與資料庫進行交互的對象</w:t>
+      </w:r>
+    </w:p>
+    <w:p>
+      <w:pPr>
+        <w:pStyle w:val="a3"/>
+        <w:numPr>
+          <w:ilvl w:val="0"/>
+          <w:numId w:val="5"/>
+        </w:numPr>
+        <w:ind w:leftChars="0"/>
+      </w:pPr>
+      <w:proofErr w:type="spellStart"/>
+      <w:r>
+        <w:rPr>
+          <w:rFonts w:hint="eastAsia"/>
+        </w:rPr>
+        <w:t>xx.commit</w:t>
+      </w:r>
+      <w:proofErr w:type="spellEnd"/>
+      <w:r>
+        <w:rPr>
+          <w:rFonts w:hint="eastAsia"/>
+        </w:rPr>
+        <w:t xml:space="preserve"> </w:t>
+      </w:r>
+      <w:r>
+        <w:rPr>
+          <w:rFonts w:hint="eastAsia"/>
+        </w:rPr>
+        <w:t>──</w:t>
+      </w:r>
+      <w:r>
+        <w:rPr>
+          <w:rFonts w:hint="eastAsia"/>
+        </w:rPr>
+        <w:t xml:space="preserve"> </w:t>
+      </w:r>
+      <w:r>
+        <w:rPr>
+          <w:rFonts w:hint="eastAsia"/>
+        </w:rPr>
+        <w:t>回傳當前已執行的</w:t>
+      </w:r>
+      <w:r>
+        <w:rPr>
+          <w:rFonts w:hint="eastAsia"/>
+        </w:rPr>
+        <w:t>execute()</w:t>
+      </w:r>
+      <w:r>
+        <w:rPr>
+          <w:rFonts w:hint="eastAsia"/>
+        </w:rPr>
+        <w:t>動作</w:t>
+      </w:r>
+    </w:p>
+    <w:p>
+      <w:pPr>
+        <w:pStyle w:val="a3"/>
+        <w:numPr>
+          <w:ilvl w:val="0"/>
+          <w:numId w:val="5"/>
+        </w:numPr>
+        <w:ind w:leftChars="0"/>
+      </w:pPr>
+    </w:p>
     <w:p/>
+    <w:p>
+      <w:pPr>
+        <w:pStyle w:val="a3"/>
+        <w:numPr>
+          <w:ilvl w:val="0"/>
+          <w:numId w:val="5"/>
+        </w:numPr>
+        <w:ind w:leftChars="0"/>
+      </w:pPr>
+      <w:proofErr w:type="spellStart"/>
+      <w:r>
+        <w:t>BeautifulSoup</w:t>
+      </w:r>
+      <w:proofErr w:type="spellEnd"/>
+      <w:r>
+        <w:rPr>
+          <w:rFonts w:hint="eastAsia"/>
+        </w:rPr>
+        <w:t>──</w:t>
+      </w:r>
+    </w:p>
+    <w:p>
+      <w:pPr>
+        <w:pStyle w:val="a3"/>
+        <w:ind w:leftChars="0"/>
+      </w:pPr>
+      <w:r>
+        <w:rPr>
+          <w:rFonts w:hint="eastAsia"/>
+        </w:rPr>
+        <w:t>.</w:t>
+      </w:r>
+      <w:proofErr w:type="spellStart"/>
+      <w:r>
+        <w:rPr>
+          <w:rFonts w:hint="eastAsia"/>
+        </w:rPr>
+        <w:t>find_all</w:t>
+      </w:r>
+      <w:proofErr w:type="spellEnd"/>
+      <w:r>
+        <w:rPr>
+          <w:rFonts w:hint="eastAsia"/>
+        </w:rPr>
+        <w:t xml:space="preserve"> ( )</w:t>
+      </w:r>
+      <w:r>
+        <w:rPr>
+          <w:rFonts w:hint="eastAsia"/>
+        </w:rPr>
+        <w:t>：找出所有標籤</w:t>
+      </w:r>
+      <w:r>
+        <w:rPr>
+          <w:rFonts w:hint="eastAsia"/>
+        </w:rPr>
+        <w:t>元素（不填為所有，亦可指定標籤）</w:t>
+      </w:r>
+    </w:p>
+    <w:p>
+      <w:pPr>
+        <w:pStyle w:val="a3"/>
+        <w:ind w:leftChars="0"/>
+      </w:pPr>
+      <w:r>
+        <w:t>bs4.element.ResultSet</w:t>
+      </w:r>
+      <w:r>
+        <w:rPr>
+          <w:rFonts w:hint="eastAsia"/>
+        </w:rPr>
+        <w:t xml:space="preserve"> </w:t>
+      </w:r>
+      <w:r>
+        <w:rPr>
+          <w:rFonts w:hint="eastAsia"/>
+        </w:rPr>
+        <w:t>：執行</w:t>
+      </w:r>
+      <w:r>
+        <w:t>.</w:t>
+      </w:r>
+      <w:proofErr w:type="spellStart"/>
+      <w:r>
+        <w:t>find_all</w:t>
+      </w:r>
+      <w:proofErr w:type="spellEnd"/>
+      <w:r>
+        <w:t xml:space="preserve"> ( )</w:t>
+      </w:r>
+      <w:r>
+        <w:rPr>
+          <w:rFonts w:hint="eastAsia"/>
+        </w:rPr>
+        <w:t>後返回的</w:t>
+      </w:r>
+      <w:r>
+        <w:rPr>
+          <w:rFonts w:hint="eastAsia"/>
+        </w:rPr>
+        <w:t>class</w:t>
+      </w:r>
+      <w:r>
+        <w:rPr>
+          <w:rFonts w:hint="eastAsia"/>
+        </w:rPr>
+        <w:t>類型（為</w:t>
+      </w:r>
+      <w:r>
+        <w:rPr>
+          <w:rFonts w:hint="eastAsia"/>
+        </w:rPr>
+        <w:t>list</w:t>
+      </w:r>
+      <w:r>
+        <w:rPr>
+          <w:rFonts w:hint="eastAsia"/>
+        </w:rPr>
+        <w:t>型態）</w:t>
+      </w:r>
+    </w:p>
+    <w:p>
+      <w:pPr>
+        <w:pStyle w:val="a3"/>
+        <w:ind w:leftChars="0"/>
+        <w:rPr>
+          <w:rFonts w:hint="eastAsia"/>
+        </w:rPr>
+      </w:pPr>
+      <w:r>
+        <w:t>.text</w:t>
+      </w:r>
+      <w:r>
+        <w:rPr>
+          <w:rFonts w:hint="eastAsia"/>
+        </w:rPr>
+        <w:t xml:space="preserve"> </w:t>
+      </w:r>
+      <w:r>
+        <w:rPr>
+          <w:rFonts w:hint="eastAsia"/>
+        </w:rPr>
+        <w:t>：</w:t>
+      </w:r>
+    </w:p>
+    <w:p>
+      <w:pPr>
+        <w:rPr>
+          <w:rFonts w:hint="eastAsia"/>
+        </w:rPr>
+      </w:pPr>
+    </w:p>
+    <w:p>
+      <w:r>
+        <w:rPr>
+          <w:rFonts w:hint="eastAsia"/>
+        </w:rPr>
+        <w:t>【</w:t>
+      </w:r>
+      <w:r>
+        <w:rPr>
+          <w:rFonts w:hint="eastAsia"/>
+        </w:rPr>
+        <w:t xml:space="preserve">09:00-12:00 </w:t>
+      </w:r>
+      <w:bookmarkStart w:id="2" w:name="_Hlk132810269"/>
+      <w:proofErr w:type="spellStart"/>
+      <w:r>
+        <w:rPr>
+          <w:rFonts w:hint="eastAsia"/>
+        </w:rPr>
+        <w:t>p</w:t>
+      </w:r>
+      <w:r>
+        <w:t>ython</w:t>
+      </w:r>
+      <w:bookmarkEnd w:id="2"/>
+      <w:r>
+        <w:t>+mysql</w:t>
+      </w:r>
+      <w:proofErr w:type="spellEnd"/>
+      <w:r>
+        <w:rPr>
+          <w:rFonts w:hint="eastAsia"/>
+        </w:rPr>
+        <w:t>】</w:t>
+      </w:r>
+    </w:p>
+    <w:p>
+      <w:pPr>
+        <w:pStyle w:val="a3"/>
+        <w:numPr>
+          <w:ilvl w:val="0"/>
+          <w:numId w:val="8"/>
+        </w:numPr>
+        <w:ind w:leftChars="0"/>
+      </w:pPr>
+      <w:bookmarkStart w:id="3" w:name="_Hlk132802383"/>
+      <w:r>
+        <w:rPr>
+          <w:rFonts w:hint="eastAsia"/>
+        </w:rPr>
+        <w:t>p</w:t>
+      </w:r>
+      <w:r>
+        <w:t>ython</w:t>
+      </w:r>
+      <w:r>
+        <w:rPr>
+          <w:rFonts w:hint="eastAsia"/>
+        </w:rPr>
+        <w:t>連結</w:t>
+      </w:r>
+      <w:proofErr w:type="spellStart"/>
+      <w:r>
+        <w:rPr>
+          <w:rFonts w:hint="eastAsia"/>
+        </w:rPr>
+        <w:t>m</w:t>
+      </w:r>
+      <w:r>
+        <w:t>ysql</w:t>
+      </w:r>
+      <w:proofErr w:type="spellEnd"/>
+      <w:r>
+        <w:rPr>
+          <w:rFonts w:hint="eastAsia"/>
+        </w:rPr>
+        <w:t>之所需安裝</w:t>
+      </w:r>
+    </w:p>
+    <w:bookmarkEnd w:id="3"/>
+    <w:p>
+      <w:pPr>
+        <w:pStyle w:val="a3"/>
+        <w:numPr>
+          <w:ilvl w:val="0"/>
+          <w:numId w:val="8"/>
+        </w:numPr>
+        <w:ind w:leftChars="0"/>
+      </w:pPr>
+      <w:r>
+        <w:rPr>
+          <w:rFonts w:hint="eastAsia"/>
+        </w:rPr>
+        <w:t>python</w:t>
+      </w:r>
+      <w:r>
+        <w:rPr>
+          <w:rFonts w:hint="eastAsia"/>
+        </w:rPr>
+        <w:t>連結</w:t>
+      </w:r>
+      <w:proofErr w:type="spellStart"/>
+      <w:r>
+        <w:rPr>
+          <w:rFonts w:hint="eastAsia"/>
+        </w:rPr>
+        <w:t>mysql</w:t>
+      </w:r>
+      <w:proofErr w:type="spellEnd"/>
+      <w:r>
+        <w:rPr>
+          <w:rFonts w:hint="eastAsia"/>
+        </w:rPr>
+        <w:t>之</w:t>
+      </w:r>
+      <w:r>
+        <w:rPr>
+          <w:rFonts w:hint="eastAsia"/>
+        </w:rPr>
+        <w:t>操作執行</w:t>
+      </w:r>
+      <w:r>
+        <w:rPr>
+          <w:rFonts w:hint="eastAsia"/>
+        </w:rPr>
+        <w:t>方式</w:t>
+      </w:r>
+      <w:r>
+        <w:rPr>
+          <w:rFonts w:hint="eastAsia"/>
+        </w:rPr>
+        <w:t>(i</w:t>
+      </w:r>
+      <w:r>
+        <w:t xml:space="preserve">mport </w:t>
+      </w:r>
+      <w:proofErr w:type="spellStart"/>
+      <w:r>
+        <w:t>pymysql</w:t>
+      </w:r>
+      <w:proofErr w:type="spellEnd"/>
+      <w:r>
+        <w:t>)</w:t>
+      </w:r>
+    </w:p>
+    <w:p>
+      <w:pPr>
+        <w:pStyle w:val="a3"/>
+        <w:numPr>
+          <w:ilvl w:val="0"/>
+          <w:numId w:val="8"/>
+        </w:numPr>
+        <w:ind w:leftChars="0"/>
+        <w:rPr>
+          <w:rFonts w:hint="eastAsia"/>
+        </w:rPr>
+      </w:pPr>
+      <w:r>
+        <w:t xml:space="preserve">import </w:t>
+      </w:r>
+      <w:proofErr w:type="spellStart"/>
+      <w:r>
+        <w:t>pymysql</w:t>
+      </w:r>
+      <w:proofErr w:type="spellEnd"/>
+      <w:r>
+        <w:rPr>
+          <w:rFonts w:hint="eastAsia"/>
+        </w:rPr>
+        <w:t>之實際操作運用</w:t>
+      </w:r>
+    </w:p>
+    <w:p>
+      <w:pPr>
+        <w:rPr>
+          <w:rFonts w:ascii="Segoe UI" w:hAnsi="Segoe UI" w:cs="Segoe UI"/>
+          <w:color w:val="333333"/>
+          <w:spacing w:val="5"/>
+          <w:shd w:val="clear" w:color="auto" w:fill="FFFFFF"/>
+        </w:rPr>
+      </w:pPr>
+      <w:r>
+        <w:rPr>
+          <w:rFonts w:hint="eastAsia"/>
+        </w:rPr>
+        <w:t>【</w:t>
+      </w:r>
+      <w:r>
+        <w:rPr>
+          <w:rFonts w:hint="eastAsia"/>
+        </w:rPr>
+        <w:t xml:space="preserve">13:30-17:30 </w:t>
+      </w:r>
+      <w:r>
+        <w:rPr>
+          <w:rFonts w:hint="eastAsia"/>
+        </w:rPr>
+        <w:t>p</w:t>
+      </w:r>
+      <w:r>
+        <w:t>ython</w:t>
+      </w:r>
+      <w:r>
+        <w:rPr>
+          <w:rFonts w:hint="eastAsia"/>
+        </w:rPr>
+        <w:t>靜態爬蟲</w:t>
+      </w:r>
+      <w:r>
+        <w:rPr>
+          <w:rFonts w:ascii="Segoe UI" w:hAnsi="Segoe UI" w:cs="Segoe UI" w:hint="eastAsia"/>
+          <w:color w:val="333333"/>
+          <w:spacing w:val="5"/>
+          <w:shd w:val="clear" w:color="auto" w:fill="FFFFFF"/>
+        </w:rPr>
+        <w:t>】</w:t>
+      </w:r>
+    </w:p>
+    <w:p>
+      <w:pPr>
+        <w:pStyle w:val="a3"/>
+        <w:numPr>
+          <w:ilvl w:val="0"/>
+          <w:numId w:val="9"/>
+        </w:numPr>
+        <w:ind w:leftChars="0"/>
+      </w:pPr>
+      <w:proofErr w:type="spellStart"/>
+      <w:r>
+        <w:t>BeautifulSoup</w:t>
+      </w:r>
+      <w:proofErr w:type="spellEnd"/>
+      <w:r>
+        <w:rPr>
+          <w:rFonts w:hint="eastAsia"/>
+        </w:rPr>
+        <w:t>之概念及運用</w:t>
+      </w:r>
+    </w:p>
+    <w:p>
+      <w:pPr>
+        <w:pStyle w:val="a3"/>
+        <w:numPr>
+          <w:ilvl w:val="0"/>
+          <w:numId w:val="9"/>
+        </w:numPr>
+        <w:ind w:leftChars="0"/>
+      </w:pPr>
+      <w:r>
+        <w:rPr>
+          <w:rFonts w:hint="eastAsia"/>
+        </w:rPr>
+        <w:t>透過</w:t>
+      </w:r>
+      <w:r>
+        <w:rPr>
+          <w:rFonts w:hint="eastAsia"/>
+        </w:rPr>
+        <w:t>f</w:t>
+      </w:r>
+      <w:r>
+        <w:t xml:space="preserve">rom bs4 import </w:t>
+      </w:r>
+      <w:proofErr w:type="spellStart"/>
+      <w:r>
+        <w:t>BeautifulSoup</w:t>
+      </w:r>
+      <w:proofErr w:type="spellEnd"/>
+      <w:r>
+        <w:rPr>
+          <w:rFonts w:hint="eastAsia"/>
+        </w:rPr>
+        <w:t>及</w:t>
+      </w:r>
+      <w:r>
+        <w:rPr>
+          <w:rFonts w:hint="eastAsia"/>
+        </w:rPr>
+        <w:t xml:space="preserve"> i</w:t>
+      </w:r>
+      <w:r>
+        <w:t>mport request</w:t>
+      </w:r>
+      <w:r>
+        <w:rPr>
+          <w:rFonts w:hint="eastAsia"/>
+        </w:rPr>
+        <w:t>進行靜態爬蟲</w:t>
+      </w:r>
+    </w:p>
+    <w:p>
+      <w:pPr>
+        <w:pStyle w:val="a3"/>
+        <w:numPr>
+          <w:ilvl w:val="0"/>
+          <w:numId w:val="9"/>
+        </w:numPr>
+        <w:ind w:leftChars="0"/>
+      </w:pPr>
+      <w:r>
+        <w:rPr>
+          <w:rFonts w:hint="eastAsia"/>
+        </w:rPr>
+        <w:t>活用</w:t>
+      </w:r>
+      <w:r>
+        <w:rPr>
+          <w:rFonts w:hint="eastAsia"/>
+        </w:rPr>
+        <w:t>選取器</w:t>
+      </w:r>
+      <w:r>
+        <w:rPr>
+          <w:rFonts w:hint="eastAsia"/>
+        </w:rPr>
+        <w:t>s</w:t>
+      </w:r>
+      <w:r>
+        <w:t>elector</w:t>
+      </w:r>
+      <w:r>
+        <w:rPr>
+          <w:rFonts w:hint="eastAsia"/>
+        </w:rPr>
+        <w:t>來協助爬蟲的選取範圍</w:t>
+      </w:r>
+    </w:p>
+    <w:p>
+      <w:pPr>
+        <w:pStyle w:val="a3"/>
+        <w:numPr>
+          <w:ilvl w:val="0"/>
+          <w:numId w:val="9"/>
+        </w:numPr>
+        <w:ind w:leftChars="0"/>
+        <w:rPr>
+          <w:rFonts w:hint="eastAsia"/>
+        </w:rPr>
+      </w:pPr>
+    </w:p>
     <w:sectPr>
       <w:pgSz w:w="12240" w:h="15840"/>
       <w:pgMar w:top="1440" w:right="1800" w:bottom="1440" w:left="1800" w:header="720" w:footer="720" w:gutter="0"/>
@@ -1126,9 +1912,188 @@
 <file path=word/numbering.xml><?xml version="1.0" encoding="utf-8"?>
 <w:numbering xmlns:wpc="http://schemas.microsoft.com/office/word/2010/wordprocessingCanvas" xmlns:cx="http://schemas.microsoft.com/office/drawing/2014/chartex" xmlns:cx1="http://schemas.microsoft.com/office/drawing/2015/9/8/chartex" xmlns:cx2="http://schemas.microsoft.com/office/drawing/2015/10/21/chartex" xmlns:cx3="http://schemas.microsoft.com/office/drawing/2016/5/9/chartex" xmlns:cx4="http://schemas.microsoft.com/office/drawing/2016/5/10/chartex" xmlns:cx5="http://schemas.microsoft.com/office/drawing/2016/5/11/chartex" xmlns:cx6="http://schemas.microsoft.com/office/drawing/2016/5/12/chartex" xmlns:cx7="http://schemas.microsoft.com/office/drawing/2016/5/13/chartex" xmlns:cx8="http://schemas.microsoft.com/office/drawing/2016/5/14/chartex" xmlns:mc="http://schemas.openxmlformats.org/markup-compatibility/2006" xmlns:aink="http://schemas.microsoft.com/office/drawing/2016/ink" xmlns:am3d="http://schemas.microsoft.com/office/drawing/2017/model3d" xmlns:o="urn:schemas-microsoft-com:office:office" xmlns:oel="http://schemas.microsoft.com/office/2019/extlst" xmlns:r="http://schemas.openxmlformats.org/officeDocument/2006/relationships" xmlns:m="http://schemas.openxmlformats.org/officeDocument/2006/math" xmlns:v="urn:schemas-microsoft-com:vml" xmlns:wp14="http://schemas.microsoft.com/office/word/2010/wordprocessingDrawing" xmlns:wp="http://schemas.openxmlformats.org/drawingml/2006/wordprocessingDrawing" xmlns:w10="urn:schemas-microsoft-com:office:word" xmlns:w="http://schemas.openxmlformats.org/wordprocessingml/2006/main" xmlns:w14="http://schemas.microsoft.com/office/word/2010/wordml" xmlns:w15="http://schemas.microsoft.com/office/word/2012/wordml" xmlns:w16cex="http://schemas.microsoft.com/office/word/2018/wordml/cex" xmlns:w16cid="http://schemas.microsoft.com/office/word/2016/wordml/cid" xmlns:w16="http://schemas.microsoft.com/office/word/2018/wordml" xmlns:w16du="http://schemas.microsoft.com/office/word/2023/wordml/word16du" xmlns:w16sdtdh="http://schemas.microsoft.com/office/word/2020/wordml/sdtdatahash" xmlns:w16se="http://schemas.microsoft.com/office/word/2015/wordml/symex" xmlns:wpg="http://schemas.microsoft.com/office/word/2010/wordprocessingGroup" xmlns:wpi="http://schemas.microsoft.com/office/word/2010/wordprocessingInk" xmlns:wne="http://schemas.microsoft.com/office/word/2006/wordml" xmlns:wps="http://schemas.microsoft.com/office/word/2010/wordprocessingShape" mc:Ignorable="w14 w15 w16se w16cid w16 w16cex w16sdtdh wp14">
   <w:abstractNum w:abstractNumId="0" w15:restartNumberingAfterBreak="0">
+    <w:nsid w:val="042D61E0"/>
+    <w:multiLevelType w:val="hybridMultilevel"/>
+    <w:tmpl w:val="5B5AFC42"/>
+    <w:lvl w:ilvl="0" w:tplc="9C200612">
+      <w:start w:val="1"/>
+      <w:numFmt w:val="decimal"/>
+      <w:lvlText w:val="%1."/>
+      <w:lvlJc w:val="left"/>
+      <w:pPr>
+        <w:ind w:left="360" w:hanging="360"/>
+      </w:pPr>
+      <w:rPr>
+        <w:rFonts w:hint="default"/>
+      </w:rPr>
+    </w:lvl>
+    <w:lvl w:ilvl="1" w:tplc="04090019" w:tentative="1">
+      <w:start w:val="1"/>
+      <w:numFmt w:val="ideographTraditional"/>
+      <w:lvlText w:val="%2、"/>
+      <w:lvlJc w:val="left"/>
+      <w:pPr>
+        <w:ind w:left="960" w:hanging="480"/>
+      </w:pPr>
+    </w:lvl>
+    <w:lvl w:ilvl="2" w:tplc="0409001B" w:tentative="1">
+      <w:start w:val="1"/>
+      <w:numFmt w:val="lowerRoman"/>
+      <w:lvlText w:val="%3."/>
+      <w:lvlJc w:val="right"/>
+      <w:pPr>
+        <w:ind w:left="1440" w:hanging="480"/>
+      </w:pPr>
+    </w:lvl>
+    <w:lvl w:ilvl="3" w:tplc="0409000F" w:tentative="1">
+      <w:start w:val="1"/>
+      <w:numFmt w:val="decimal"/>
+      <w:lvlText w:val="%4."/>
+      <w:lvlJc w:val="left"/>
+      <w:pPr>
+        <w:ind w:left="1920" w:hanging="480"/>
+      </w:pPr>
+    </w:lvl>
+    <w:lvl w:ilvl="4" w:tplc="04090019" w:tentative="1">
+      <w:start w:val="1"/>
+      <w:numFmt w:val="ideographTraditional"/>
+      <w:lvlText w:val="%5、"/>
+      <w:lvlJc w:val="left"/>
+      <w:pPr>
+        <w:ind w:left="2400" w:hanging="480"/>
+      </w:pPr>
+    </w:lvl>
+    <w:lvl w:ilvl="5" w:tplc="0409001B" w:tentative="1">
+      <w:start w:val="1"/>
+      <w:numFmt w:val="lowerRoman"/>
+      <w:lvlText w:val="%6."/>
+      <w:lvlJc w:val="right"/>
+      <w:pPr>
+        <w:ind w:left="2880" w:hanging="480"/>
+      </w:pPr>
+    </w:lvl>
+    <w:lvl w:ilvl="6" w:tplc="0409000F" w:tentative="1">
+      <w:start w:val="1"/>
+      <w:numFmt w:val="decimal"/>
+      <w:lvlText w:val="%7."/>
+      <w:lvlJc w:val="left"/>
+      <w:pPr>
+        <w:ind w:left="3360" w:hanging="480"/>
+      </w:pPr>
+    </w:lvl>
+    <w:lvl w:ilvl="7" w:tplc="04090019" w:tentative="1">
+      <w:start w:val="1"/>
+      <w:numFmt w:val="ideographTraditional"/>
+      <w:lvlText w:val="%8、"/>
+      <w:lvlJc w:val="left"/>
+      <w:pPr>
+        <w:ind w:left="3840" w:hanging="480"/>
+      </w:pPr>
+    </w:lvl>
+    <w:lvl w:ilvl="8" w:tplc="0409001B" w:tentative="1">
+      <w:start w:val="1"/>
+      <w:numFmt w:val="lowerRoman"/>
+      <w:lvlText w:val="%9."/>
+      <w:lvlJc w:val="right"/>
+      <w:pPr>
+        <w:ind w:left="4320" w:hanging="480"/>
+      </w:pPr>
+    </w:lvl>
+  </w:abstractNum>
+  <w:abstractNum w:abstractNumId="1" w15:restartNumberingAfterBreak="0">
+    <w:nsid w:val="0E3717EF"/>
+    <w:multiLevelType w:val="hybridMultilevel"/>
+    <w:tmpl w:val="8E6A08EC"/>
+    <w:lvl w:ilvl="0" w:tplc="6B9E111A">
+      <w:start w:val="1"/>
+      <w:numFmt w:val="decimal"/>
+      <w:lvlText w:val="%1."/>
+      <w:lvlJc w:val="left"/>
+      <w:pPr>
+        <w:ind w:left="360" w:hanging="360"/>
+      </w:pPr>
+      <w:rPr>
+        <w:rFonts w:ascii="Segoe UI" w:hAnsi="Segoe UI" w:cs="Segoe UI" w:hint="default"/>
+        <w:color w:val="333333"/>
+      </w:rPr>
+    </w:lvl>
+    <w:lvl w:ilvl="1" w:tplc="04090019" w:tentative="1">
+      <w:start w:val="1"/>
+      <w:numFmt w:val="ideographTraditional"/>
+      <w:lvlText w:val="%2、"/>
+      <w:lvlJc w:val="left"/>
+      <w:pPr>
+        <w:ind w:left="960" w:hanging="480"/>
+      </w:pPr>
+    </w:lvl>
+    <w:lvl w:ilvl="2" w:tplc="0409001B" w:tentative="1">
+      <w:start w:val="1"/>
+      <w:numFmt w:val="lowerRoman"/>
+      <w:lvlText w:val="%3."/>
+      <w:lvlJc w:val="right"/>
+      <w:pPr>
+        <w:ind w:left="1440" w:hanging="480"/>
+      </w:pPr>
+    </w:lvl>
+    <w:lvl w:ilvl="3" w:tplc="0409000F" w:tentative="1">
+      <w:start w:val="1"/>
+      <w:numFmt w:val="decimal"/>
+      <w:lvlText w:val="%4."/>
+      <w:lvlJc w:val="left"/>
+      <w:pPr>
+        <w:ind w:left="1920" w:hanging="480"/>
+      </w:pPr>
+    </w:lvl>
+    <w:lvl w:ilvl="4" w:tplc="04090019" w:tentative="1">
+      <w:start w:val="1"/>
+      <w:numFmt w:val="ideographTraditional"/>
+      <w:lvlText w:val="%5、"/>
+      <w:lvlJc w:val="left"/>
+      <w:pPr>
+        <w:ind w:left="2400" w:hanging="480"/>
+      </w:pPr>
+    </w:lvl>
+    <w:lvl w:ilvl="5" w:tplc="0409001B" w:tentative="1">
+      <w:start w:val="1"/>
+      <w:numFmt w:val="lowerRoman"/>
+      <w:lvlText w:val="%6."/>
+      <w:lvlJc w:val="right"/>
+      <w:pPr>
+        <w:ind w:left="2880" w:hanging="480"/>
+      </w:pPr>
+    </w:lvl>
+    <w:lvl w:ilvl="6" w:tplc="0409000F" w:tentative="1">
+      <w:start w:val="1"/>
+      <w:numFmt w:val="decimal"/>
+      <w:lvlText w:val="%7."/>
+      <w:lvlJc w:val="left"/>
+      <w:pPr>
+        <w:ind w:left="3360" w:hanging="480"/>
+      </w:pPr>
+    </w:lvl>
+    <w:lvl w:ilvl="7" w:tplc="04090019" w:tentative="1">
+      <w:start w:val="1"/>
+      <w:numFmt w:val="ideographTraditional"/>
+      <w:lvlText w:val="%8、"/>
+      <w:lvlJc w:val="left"/>
+      <w:pPr>
+        <w:ind w:left="3840" w:hanging="480"/>
+      </w:pPr>
+    </w:lvl>
+    <w:lvl w:ilvl="8" w:tplc="0409001B" w:tentative="1">
+      <w:start w:val="1"/>
+      <w:numFmt w:val="lowerRoman"/>
+      <w:lvlText w:val="%9."/>
+      <w:lvlJc w:val="right"/>
+      <w:pPr>
+        <w:ind w:left="4320" w:hanging="480"/>
+      </w:pPr>
+    </w:lvl>
+  </w:abstractNum>
+  <w:abstractNum w:abstractNumId="2" w15:restartNumberingAfterBreak="0">
     <w:nsid w:val="1685174B"/>
     <w:multiLevelType w:val="hybridMultilevel"/>
-    <w:tmpl w:val="60CA90F0"/>
+    <w:tmpl w:val="30CA3FC4"/>
     <w:lvl w:ilvl="0" w:tplc="0409000B">
       <w:start w:val="1"/>
       <w:numFmt w:val="bullet"/>
@@ -1238,7 +2203,7 @@
       </w:rPr>
     </w:lvl>
   </w:abstractNum>
-  <w:abstractNum w:abstractNumId="1" w15:restartNumberingAfterBreak="0">
+  <w:abstractNum w:abstractNumId="3" w15:restartNumberingAfterBreak="0">
     <w:nsid w:val="22A12D56"/>
     <w:multiLevelType w:val="hybridMultilevel"/>
     <w:tmpl w:val="2F924B12"/>
@@ -1351,7 +2316,96 @@
       </w:rPr>
     </w:lvl>
   </w:abstractNum>
-  <w:abstractNum w:abstractNumId="2" w15:restartNumberingAfterBreak="0">
+  <w:abstractNum w:abstractNumId="4" w15:restartNumberingAfterBreak="0">
+    <w:nsid w:val="234D0CF0"/>
+    <w:multiLevelType w:val="hybridMultilevel"/>
+    <w:tmpl w:val="BBB235D0"/>
+    <w:lvl w:ilvl="0" w:tplc="8EF8280C">
+      <w:start w:val="1"/>
+      <w:numFmt w:val="decimal"/>
+      <w:lvlText w:val="%1."/>
+      <w:lvlJc w:val="left"/>
+      <w:pPr>
+        <w:ind w:left="360" w:hanging="360"/>
+      </w:pPr>
+      <w:rPr>
+        <w:rFonts w:hint="default"/>
+      </w:rPr>
+    </w:lvl>
+    <w:lvl w:ilvl="1" w:tplc="04090019" w:tentative="1">
+      <w:start w:val="1"/>
+      <w:numFmt w:val="ideographTraditional"/>
+      <w:lvlText w:val="%2、"/>
+      <w:lvlJc w:val="left"/>
+      <w:pPr>
+        <w:ind w:left="960" w:hanging="480"/>
+      </w:pPr>
+    </w:lvl>
+    <w:lvl w:ilvl="2" w:tplc="0409001B" w:tentative="1">
+      <w:start w:val="1"/>
+      <w:numFmt w:val="lowerRoman"/>
+      <w:lvlText w:val="%3."/>
+      <w:lvlJc w:val="right"/>
+      <w:pPr>
+        <w:ind w:left="1440" w:hanging="480"/>
+      </w:pPr>
+    </w:lvl>
+    <w:lvl w:ilvl="3" w:tplc="0409000F" w:tentative="1">
+      <w:start w:val="1"/>
+      <w:numFmt w:val="decimal"/>
+      <w:lvlText w:val="%4."/>
+      <w:lvlJc w:val="left"/>
+      <w:pPr>
+        <w:ind w:left="1920" w:hanging="480"/>
+      </w:pPr>
+    </w:lvl>
+    <w:lvl w:ilvl="4" w:tplc="04090019" w:tentative="1">
+      <w:start w:val="1"/>
+      <w:numFmt w:val="ideographTraditional"/>
+      <w:lvlText w:val="%5、"/>
+      <w:lvlJc w:val="left"/>
+      <w:pPr>
+        <w:ind w:left="2400" w:hanging="480"/>
+      </w:pPr>
+    </w:lvl>
+    <w:lvl w:ilvl="5" w:tplc="0409001B" w:tentative="1">
+      <w:start w:val="1"/>
+      <w:numFmt w:val="lowerRoman"/>
+      <w:lvlText w:val="%6."/>
+      <w:lvlJc w:val="right"/>
+      <w:pPr>
+        <w:ind w:left="2880" w:hanging="480"/>
+      </w:pPr>
+    </w:lvl>
+    <w:lvl w:ilvl="6" w:tplc="0409000F" w:tentative="1">
+      <w:start w:val="1"/>
+      <w:numFmt w:val="decimal"/>
+      <w:lvlText w:val="%7."/>
+      <w:lvlJc w:val="left"/>
+      <w:pPr>
+        <w:ind w:left="3360" w:hanging="480"/>
+      </w:pPr>
+    </w:lvl>
+    <w:lvl w:ilvl="7" w:tplc="04090019" w:tentative="1">
+      <w:start w:val="1"/>
+      <w:numFmt w:val="ideographTraditional"/>
+      <w:lvlText w:val="%8、"/>
+      <w:lvlJc w:val="left"/>
+      <w:pPr>
+        <w:ind w:left="3840" w:hanging="480"/>
+      </w:pPr>
+    </w:lvl>
+    <w:lvl w:ilvl="8" w:tplc="0409001B" w:tentative="1">
+      <w:start w:val="1"/>
+      <w:numFmt w:val="lowerRoman"/>
+      <w:lvlText w:val="%9."/>
+      <w:lvlJc w:val="right"/>
+      <w:pPr>
+        <w:ind w:left="4320" w:hanging="480"/>
+      </w:pPr>
+    </w:lvl>
+  </w:abstractNum>
+  <w:abstractNum w:abstractNumId="5" w15:restartNumberingAfterBreak="0">
     <w:nsid w:val="25BA1860"/>
     <w:multiLevelType w:val="hybridMultilevel"/>
     <w:tmpl w:val="A76410D6"/>
@@ -1464,7 +2518,7 @@
       </w:rPr>
     </w:lvl>
   </w:abstractNum>
-  <w:abstractNum w:abstractNumId="3" w15:restartNumberingAfterBreak="0">
+  <w:abstractNum w:abstractNumId="6" w15:restartNumberingAfterBreak="0">
     <w:nsid w:val="31930F84"/>
     <w:multiLevelType w:val="hybridMultilevel"/>
     <w:tmpl w:val="7C484CAC"/>
@@ -1553,7 +2607,7 @@
       </w:pPr>
     </w:lvl>
   </w:abstractNum>
-  <w:abstractNum w:abstractNumId="4" w15:restartNumberingAfterBreak="0">
+  <w:abstractNum w:abstractNumId="7" w15:restartNumberingAfterBreak="0">
     <w:nsid w:val="35B11683"/>
     <w:multiLevelType w:val="hybridMultilevel"/>
     <w:tmpl w:val="2E169240"/>
@@ -1666,7 +2720,7 @@
       </w:rPr>
     </w:lvl>
   </w:abstractNum>
-  <w:abstractNum w:abstractNumId="5" w15:restartNumberingAfterBreak="0">
+  <w:abstractNum w:abstractNumId="8" w15:restartNumberingAfterBreak="0">
     <w:nsid w:val="56AE1BB6"/>
     <w:multiLevelType w:val="hybridMultilevel"/>
     <w:tmpl w:val="B62410D4"/>
@@ -1780,22 +2834,31 @@
     </w:lvl>
   </w:abstractNum>
   <w:num w:numId="1" w16cid:durableId="1864249061">
+    <w:abstractNumId w:val="7"/>
+  </w:num>
+  <w:num w:numId="2" w16cid:durableId="1909266487">
+    <w:abstractNumId w:val="5"/>
+  </w:num>
+  <w:num w:numId="3" w16cid:durableId="940917551">
+    <w:abstractNumId w:val="3"/>
+  </w:num>
+  <w:num w:numId="4" w16cid:durableId="127478077">
+    <w:abstractNumId w:val="8"/>
+  </w:num>
+  <w:num w:numId="5" w16cid:durableId="868227397">
+    <w:abstractNumId w:val="2"/>
+  </w:num>
+  <w:num w:numId="6" w16cid:durableId="39668769">
+    <w:abstractNumId w:val="6"/>
+  </w:num>
+  <w:num w:numId="7" w16cid:durableId="1950700043">
     <w:abstractNumId w:val="4"/>
   </w:num>
-  <w:num w:numId="2" w16cid:durableId="1909266487">
-    <w:abstractNumId w:val="2"/>
-  </w:num>
-  <w:num w:numId="3" w16cid:durableId="940917551">
-    <w:abstractNumId w:val="1"/>
-  </w:num>
-  <w:num w:numId="4" w16cid:durableId="127478077">
-    <w:abstractNumId w:val="5"/>
-  </w:num>
-  <w:num w:numId="5" w16cid:durableId="868227397">
+  <w:num w:numId="8" w16cid:durableId="1700355483">
     <w:abstractNumId w:val="0"/>
   </w:num>
-  <w:num w:numId="6" w16cid:durableId="39668769">
-    <w:abstractNumId w:val="3"/>
+  <w:num w:numId="9" w16cid:durableId="1872574195">
+    <w:abstractNumId w:val="1"/>
   </w:num>
 </w:numbering>
 </file>

--- a/python+SQL/python_0419_01.docx
+++ b/python+SQL/python_0419_01.docx
@@ -3,12 +3,14 @@
 <w:document xmlns:wpc="http://schemas.microsoft.com/office/word/2010/wordprocessingCanvas" xmlns:cx="http://schemas.microsoft.com/office/drawing/2014/chartex" xmlns:cx1="http://schemas.microsoft.com/office/drawing/2015/9/8/chartex" xmlns:cx2="http://schemas.microsoft.com/office/drawing/2015/10/21/chartex" xmlns:cx3="http://schemas.microsoft.com/office/drawing/2016/5/9/chartex" xmlns:cx4="http://schemas.microsoft.com/office/drawing/2016/5/10/chartex" xmlns:cx5="http://schemas.microsoft.com/office/drawing/2016/5/11/chartex" xmlns:cx6="http://schemas.microsoft.com/office/drawing/2016/5/12/chartex" xmlns:cx7="http://schemas.microsoft.com/office/drawing/2016/5/13/chartex" xmlns:cx8="http://schemas.microsoft.com/office/drawing/2016/5/14/chartex" xmlns:mc="http://schemas.openxmlformats.org/markup-compatibility/2006" xmlns:aink="http://schemas.microsoft.com/office/drawing/2016/ink" xmlns:am3d="http://schemas.microsoft.com/office/drawing/2017/model3d" xmlns:o="urn:schemas-microsoft-com:office:office" xmlns:oel="http://schemas.microsoft.com/office/2019/extlst" xmlns:r="http://schemas.openxmlformats.org/officeDocument/2006/relationships" xmlns:m="http://schemas.openxmlformats.org/officeDocument/2006/math" xmlns:v="urn:schemas-microsoft-com:vml" xmlns:wp14="http://schemas.microsoft.com/office/word/2010/wordprocessingDrawing" xmlns:wp="http://schemas.openxmlformats.org/drawingml/2006/wordprocessingDrawing" xmlns:w10="urn:schemas-microsoft-com:office:word" xmlns:w="http://schemas.openxmlformats.org/wordprocessingml/2006/main" xmlns:w14="http://schemas.microsoft.com/office/word/2010/wordml" xmlns:w15="http://schemas.microsoft.com/office/word/2012/wordml" xmlns:w16cex="http://schemas.microsoft.com/office/word/2018/wordml/cex" xmlns:w16cid="http://schemas.microsoft.com/office/word/2016/wordml/cid" xmlns:w16="http://schemas.microsoft.com/office/word/2018/wordml" xmlns:w16du="http://schemas.microsoft.com/office/word/2023/wordml/word16du" xmlns:w16sdtdh="http://schemas.microsoft.com/office/word/2020/wordml/sdtdatahash" xmlns:w16se="http://schemas.microsoft.com/office/word/2015/wordml/symex" xmlns:wpg="http://schemas.microsoft.com/office/word/2010/wordprocessingGroup" xmlns:wpi="http://schemas.microsoft.com/office/word/2010/wordprocessingInk" xmlns:wne="http://schemas.microsoft.com/office/word/2006/wordml" xmlns:wps="http://schemas.microsoft.com/office/word/2010/wordprocessingShape" mc:Ignorable="w14 w15 w16se w16cid w16 w16cex w16sdtdh wp14">
   <w:body>
     <w:p>
+      <w:proofErr w:type="gramStart"/>
       <w:r>
         <w:rPr>
           <w:rFonts w:hint="eastAsia"/>
         </w:rPr>
         <w:t>【</w:t>
       </w:r>
+      <w:proofErr w:type="gramEnd"/>
       <w:r>
         <w:rPr>
           <w:rFonts w:hint="eastAsia"/>
@@ -18,12 +20,14 @@
       <w:r>
         <w:t>obots.txt</w:t>
       </w:r>
+      <w:proofErr w:type="gramStart"/>
       <w:r>
         <w:rPr>
           <w:rFonts w:hint="eastAsia"/>
         </w:rPr>
         <w:t>】</w:t>
       </w:r>
+      <w:proofErr w:type="gramEnd"/>
     </w:p>
     <w:p>
       <w:pPr>
@@ -111,20 +115,36 @@
         </w:numPr>
         <w:ind w:leftChars="0"/>
       </w:pPr>
-      <w:r>
-        <w:rPr>
-          <w:rFonts w:hint="eastAsia"/>
-        </w:rPr>
-        <w:t>爬取前可先看看</w:t>
+      <w:proofErr w:type="gramStart"/>
+      <w:r>
+        <w:rPr>
+          <w:rFonts w:hint="eastAsia"/>
+        </w:rPr>
+        <w:t>爬取前</w:t>
+      </w:r>
+      <w:proofErr w:type="gramEnd"/>
+      <w:r>
+        <w:rPr>
+          <w:rFonts w:hint="eastAsia"/>
+        </w:rPr>
+        <w:t>可先看看</w:t>
       </w:r>
       <w:r>
         <w:t>robots.txt</w:t>
       </w:r>
-      <w:r>
-        <w:rPr>
-          <w:rFonts w:hint="eastAsia"/>
-        </w:rPr>
-        <w:t>歡不歡迎爬蟲</w:t>
+      <w:proofErr w:type="gramStart"/>
+      <w:r>
+        <w:rPr>
+          <w:rFonts w:hint="eastAsia"/>
+        </w:rPr>
+        <w:t>歡不歡迎</w:t>
+      </w:r>
+      <w:proofErr w:type="gramEnd"/>
+      <w:r>
+        <w:rPr>
+          <w:rFonts w:hint="eastAsia"/>
+        </w:rPr>
+        <w:t>爬蟲</w:t>
       </w:r>
       <w:r>
         <w:rPr>
@@ -158,19 +178,7 @@
         <w:rPr>
           <w:rFonts w:hint="eastAsia"/>
         </w:rPr>
-        <w:t>：</w:t>
-      </w:r>
-      <w:r>
-        <w:rPr>
-          <w:rFonts w:hint="eastAsia"/>
-        </w:rPr>
-        <w:t>適用哪些使用者</w:t>
-      </w:r>
-      <w:r>
-        <w:rPr>
-          <w:rFonts w:hint="eastAsia"/>
-        </w:rPr>
-        <w:t>代理</w:t>
+        <w:t>：適用哪些使用者代理</w:t>
       </w:r>
       <w:r>
         <w:rPr>
@@ -197,8 +205,13 @@
         <w:t>、爬蟲、快取</w:t>
       </w:r>
       <w:r>
-        <w:t>……</w:t>
-      </w:r>
+        <w:t>…</w:t>
+      </w:r>
+      <w:proofErr w:type="gramStart"/>
+      <w:r>
+        <w:t>…</w:t>
+      </w:r>
+      <w:proofErr w:type="gramEnd"/>
       <w:r>
         <w:rPr>
           <w:rFonts w:hint="eastAsia"/>
@@ -271,9 +284,6 @@
           <w:numId w:val="1"/>
         </w:numPr>
         <w:ind w:leftChars="0"/>
-        <w:rPr>
-          <w:rFonts w:hint="eastAsia"/>
-        </w:rPr>
       </w:pPr>
       <w:r>
         <w:t>Allow: /</w:t>
@@ -522,9 +532,6 @@
           <w:numId w:val="4"/>
         </w:numPr>
         <w:ind w:leftChars="0"/>
-        <w:rPr>
-          <w:rFonts w:hint="eastAsia"/>
-        </w:rPr>
       </w:pPr>
       <w:proofErr w:type="spellStart"/>
       <w:r>
@@ -639,10 +646,7 @@
         <w:t>+</w:t>
       </w:r>
       <w:r>
-        <w:t xml:space="preserve"> </w:t>
-      </w:r>
-      <w:r>
-        <w:t>purge</w:t>
+        <w:t xml:space="preserve"> purge</w:t>
       </w:r>
       <w:r>
         <w:rPr>
@@ -773,8 +777,16 @@
         <w:rPr>
           <w:rFonts w:hint="eastAsia"/>
         </w:rPr>
-        <w:t>並執行指令操作，需先安裝──</w:t>
-      </w:r>
+        <w:t>並執行指令操作，需先安裝</w:t>
+      </w:r>
+      <w:proofErr w:type="gramStart"/>
+      <w:r>
+        <w:rPr>
+          <w:rFonts w:hint="eastAsia"/>
+        </w:rPr>
+        <w:t>──</w:t>
+      </w:r>
+      <w:proofErr w:type="gramEnd"/>
     </w:p>
     <w:p>
       <w:pPr>
@@ -982,12 +994,10 @@
       </w:r>
     </w:p>
     <w:p>
-      <w:pPr>
-        <w:rPr>
-          <w:rFonts w:hint="eastAsia"/>
-        </w:rPr>
-      </w:pPr>
-      <w:r>
+      <w:r>
+        <w:rPr>
+          <w:noProof/>
+        </w:rPr>
         <w:lastRenderedPageBreak/>
         <w:drawing>
           <wp:inline distT="0" distB="0" distL="0" distR="0" wp14:anchorId="6A761CF2" wp14:editId="3849CF7E">
@@ -1041,7 +1051,15 @@
       </w:r>
       <w:proofErr w:type="spellEnd"/>
       <w:r>
-        <w:t xml:space="preserve"> ( host=”A“, port=</w:t>
+        <w:t xml:space="preserve"> ( host=</w:t>
+      </w:r>
+      <w:proofErr w:type="gramStart"/>
+      <w:r>
+        <w:t>”</w:t>
+      </w:r>
+      <w:proofErr w:type="gramEnd"/>
+      <w:r>
+        <w:t>A“, port=</w:t>
       </w:r>
       <w:proofErr w:type="spellStart"/>
       <w:r>
@@ -1056,29 +1074,65 @@
         <w:t>yyy</w:t>
       </w:r>
       <w:proofErr w:type="spellEnd"/>
-      <w:r>
-        <w:t>”,  database=”C”,  charset=”</w:t>
-      </w:r>
+      <w:proofErr w:type="gramStart"/>
+      <w:r>
+        <w:t>”</w:t>
+      </w:r>
+      <w:proofErr w:type="gramEnd"/>
+      <w:r>
+        <w:t>,  database=</w:t>
+      </w:r>
+      <w:proofErr w:type="gramStart"/>
+      <w:r>
+        <w:t>”</w:t>
+      </w:r>
+      <w:proofErr w:type="gramEnd"/>
+      <w:r>
+        <w:t>C</w:t>
+      </w:r>
+      <w:proofErr w:type="gramStart"/>
+      <w:r>
+        <w:t>”</w:t>
+      </w:r>
+      <w:proofErr w:type="gramEnd"/>
+      <w:r>
+        <w:t>,  charset=</w:t>
+      </w:r>
+      <w:proofErr w:type="gramStart"/>
+      <w:r>
+        <w:t>”</w:t>
+      </w:r>
+      <w:proofErr w:type="gramEnd"/>
       <w:r>
         <w:rPr>
           <w:rFonts w:hint="eastAsia"/>
         </w:rPr>
         <w:t>編碼方式</w:t>
       </w:r>
+      <w:proofErr w:type="gramStart"/>
       <w:r>
         <w:t>”</w:t>
       </w:r>
+      <w:proofErr w:type="gramEnd"/>
       <w:r>
         <w:rPr>
           <w:rFonts w:hint="eastAsia"/>
         </w:rPr>
         <w:t xml:space="preserve"> )</w:t>
       </w:r>
-      <w:r>
-        <w:rPr>
-          <w:rFonts w:hint="eastAsia"/>
-        </w:rPr>
-        <w:t>──建立與資料庫之連結。</w:t>
+      <w:proofErr w:type="gramStart"/>
+      <w:r>
+        <w:rPr>
+          <w:rFonts w:hint="eastAsia"/>
+        </w:rPr>
+        <w:t>──</w:t>
+      </w:r>
+      <w:proofErr w:type="gramEnd"/>
+      <w:r>
+        <w:rPr>
+          <w:rFonts w:hint="eastAsia"/>
+        </w:rPr>
+        <w:t>建立與資料庫之連結。</w:t>
       </w:r>
     </w:p>
     <w:p>
@@ -1112,8 +1166,13 @@
         <w:t>、</w:t>
       </w:r>
       <w:r>
-        <w:t>localhost……</w:t>
-      </w:r>
+        <w:t>localhost…</w:t>
+      </w:r>
+      <w:proofErr w:type="gramStart"/>
+      <w:r>
+        <w:t>…</w:t>
+      </w:r>
+      <w:proofErr w:type="gramEnd"/>
     </w:p>
     <w:p>
       <w:pPr>
@@ -1274,9 +1333,6 @@
           <w:numId w:val="6"/>
         </w:numPr>
         <w:ind w:leftChars="0"/>
-        <w:rPr>
-          <w:rFonts w:hint="eastAsia"/>
-        </w:rPr>
       </w:pPr>
       <w:r>
         <w:rPr>
@@ -1323,12 +1379,14 @@
         </w:rPr>
         <w:t xml:space="preserve"> </w:t>
       </w:r>
+      <w:proofErr w:type="gramStart"/>
       <w:r>
         <w:rPr>
           <w:rFonts w:hint="eastAsia"/>
         </w:rPr>
         <w:t>──</w:t>
       </w:r>
+      <w:proofErr w:type="gramEnd"/>
       <w:r>
         <w:rPr>
           <w:rFonts w:hint="eastAsia"/>
@@ -1365,12 +1423,14 @@
         </w:rPr>
         <w:t xml:space="preserve"> </w:t>
       </w:r>
+      <w:proofErr w:type="gramStart"/>
       <w:r>
         <w:rPr>
           <w:rFonts w:hint="eastAsia"/>
         </w:rPr>
         <w:t>──</w:t>
       </w:r>
+      <w:proofErr w:type="gramEnd"/>
       <w:r>
         <w:rPr>
           <w:rFonts w:hint="eastAsia"/>
@@ -1421,12 +1481,14 @@
         <w:t>BeautifulSoup</w:t>
       </w:r>
       <w:proofErr w:type="spellEnd"/>
+      <w:proofErr w:type="gramStart"/>
       <w:r>
         <w:rPr>
           <w:rFonts w:hint="eastAsia"/>
         </w:rPr>
         <w:t>──</w:t>
       </w:r>
+      <w:proofErr w:type="gramEnd"/>
     </w:p>
     <w:p>
       <w:pPr>
@@ -1434,36 +1496,48 @@
         <w:ind w:leftChars="0"/>
       </w:pPr>
       <w:r>
-        <w:rPr>
-          <w:rFonts w:hint="eastAsia"/>
-        </w:rPr>
+        <w:t>bs4.element.ResultSet</w:t>
+      </w:r>
+      <w:r>
+        <w:rPr>
+          <w:rFonts w:hint="eastAsia"/>
+        </w:rPr>
+        <w:t xml:space="preserve"> </w:t>
+      </w:r>
+      <w:r>
+        <w:rPr>
+          <w:rFonts w:hint="eastAsia"/>
+        </w:rPr>
+        <w:t>：執行</w:t>
+      </w:r>
+      <w:r>
         <w:t>.</w:t>
       </w:r>
       <w:proofErr w:type="spellStart"/>
       <w:r>
-        <w:rPr>
-          <w:rFonts w:hint="eastAsia"/>
-        </w:rPr>
         <w:t>find_all</w:t>
       </w:r>
       <w:proofErr w:type="spellEnd"/>
       <w:r>
-        <w:rPr>
-          <w:rFonts w:hint="eastAsia"/>
-        </w:rPr>
         <w:t xml:space="preserve"> ( )</w:t>
       </w:r>
       <w:r>
         <w:rPr>
           <w:rFonts w:hint="eastAsia"/>
         </w:rPr>
-        <w:t>：找出所有標籤</w:t>
-      </w:r>
-      <w:r>
-        <w:rPr>
-          <w:rFonts w:hint="eastAsia"/>
-        </w:rPr>
-        <w:t>元素（不填為所有，亦可指定標籤）</w:t>
+        <w:t>後返回的</w:t>
+      </w:r>
+      <w:r>
+        <w:rPr>
+          <w:rFonts w:hint="eastAsia"/>
+        </w:rPr>
+        <w:t>class</w:t>
+      </w:r>
+      <w:r>
+        <w:rPr>
+          <w:rFonts w:hint="eastAsia"/>
+        </w:rPr>
+        <w:t>類型</w:t>
       </w:r>
     </w:p>
     <w:p>
@@ -1472,7 +1546,7 @@
         <w:ind w:leftChars="0"/>
       </w:pPr>
       <w:r>
-        <w:t>bs4.element.ResultSet</w:t>
+        <w:t>.text</w:t>
       </w:r>
       <w:r>
         <w:rPr>
@@ -1484,61 +1558,43 @@
         <w:rPr>
           <w:rFonts w:hint="eastAsia"/>
         </w:rPr>
-        <w:t>：執行</w:t>
-      </w:r>
-      <w:r>
-        <w:t>.</w:t>
-      </w:r>
-      <w:proofErr w:type="spellStart"/>
-      <w:r>
-        <w:t>find_all</w:t>
-      </w:r>
-      <w:proofErr w:type="spellEnd"/>
-      <w:r>
-        <w:t xml:space="preserve"> ( )</w:t>
-      </w:r>
-      <w:r>
-        <w:rPr>
-          <w:rFonts w:hint="eastAsia"/>
-        </w:rPr>
-        <w:t>後返回的</w:t>
-      </w:r>
-      <w:r>
-        <w:rPr>
-          <w:rFonts w:hint="eastAsia"/>
-        </w:rPr>
-        <w:t>class</w:t>
-      </w:r>
-      <w:r>
-        <w:rPr>
-          <w:rFonts w:hint="eastAsia"/>
-        </w:rPr>
-        <w:t>類型（為</w:t>
-      </w:r>
-      <w:r>
-        <w:rPr>
-          <w:rFonts w:hint="eastAsia"/>
-        </w:rPr>
-        <w:t>list</w:t>
-      </w:r>
-      <w:r>
-        <w:rPr>
-          <w:rFonts w:hint="eastAsia"/>
-        </w:rPr>
-        <w:t>型態）</w:t>
+        <w:t>：</w:t>
+      </w:r>
+      <w:r>
+        <w:rPr>
+          <w:rFonts w:hint="eastAsia"/>
+        </w:rPr>
+        <w:t>返回</w:t>
+      </w:r>
+      <w:r>
+        <w:rPr>
+          <w:rFonts w:hint="eastAsia"/>
+        </w:rPr>
+        <w:t>data</w:t>
+      </w:r>
+      <w:r>
+        <w:rPr>
+          <w:rFonts w:hint="eastAsia"/>
+        </w:rPr>
+        <w:t>的文字值</w:t>
       </w:r>
     </w:p>
     <w:p>
       <w:pPr>
         <w:pStyle w:val="a3"/>
         <w:ind w:leftChars="0"/>
-        <w:rPr>
-          <w:rFonts w:hint="eastAsia"/>
-        </w:rPr>
-      </w:pPr>
-      <w:r>
-        <w:t>.text</w:t>
-      </w:r>
+      </w:pPr>
+      <w:r>
+        <w:rPr>
+          <w:rFonts w:hint="eastAsia"/>
+        </w:rPr>
+        <w:t xml:space="preserve">.get ( </w:t>
+      </w:r>
+      <w:proofErr w:type="gramStart"/>
+      <w:r>
+        <w:t>“</w:t>
+      </w:r>
+      <w:proofErr w:type="gramEnd"/>
       <w:r>
         <w:rPr>
           <w:rFonts w:hint="eastAsia"/>
@@ -1546,53 +1602,50 @@
         <w:t xml:space="preserve"> </w:t>
       </w:r>
       <w:r>
-        <w:rPr>
-          <w:rFonts w:hint="eastAsia"/>
-        </w:rPr>
-        <w:t>：</w:t>
-      </w:r>
-    </w:p>
-    <w:p>
-      <w:pPr>
-        <w:rPr>
-          <w:rFonts w:hint="eastAsia"/>
-        </w:rPr>
-      </w:pPr>
-    </w:p>
-    <w:p>
-      <w:r>
-        <w:rPr>
-          <w:rFonts w:hint="eastAsia"/>
-        </w:rPr>
-        <w:t>【</w:t>
-      </w:r>
-      <w:r>
-        <w:rPr>
-          <w:rFonts w:hint="eastAsia"/>
-        </w:rPr>
-        <w:t xml:space="preserve">09:00-12:00 </w:t>
-      </w:r>
-      <w:bookmarkStart w:id="2" w:name="_Hlk132810269"/>
-      <w:proofErr w:type="spellStart"/>
-      <w:r>
-        <w:rPr>
-          <w:rFonts w:hint="eastAsia"/>
-        </w:rPr>
-        <w:t>p</w:t>
-      </w:r>
-      <w:r>
-        <w:t>ython</w:t>
-      </w:r>
-      <w:bookmarkEnd w:id="2"/>
-      <w:r>
-        <w:t>+mysql</w:t>
-      </w:r>
-      <w:proofErr w:type="spellEnd"/>
-      <w:r>
-        <w:rPr>
-          <w:rFonts w:hint="eastAsia"/>
-        </w:rPr>
-        <w:t>】</w:t>
+        <w:t>“</w:t>
+      </w:r>
+      <w:r>
+        <w:rPr>
+          <w:rFonts w:hint="eastAsia"/>
+        </w:rPr>
+        <w:t>)</w:t>
+      </w:r>
+      <w:r>
+        <w:rPr>
+          <w:rFonts w:hint="eastAsia"/>
+        </w:rPr>
+        <w:t>：找出指定</w:t>
+      </w:r>
+      <w:r>
+        <w:rPr>
+          <w:rFonts w:hint="eastAsia"/>
+          <w:color w:val="FF0000"/>
+        </w:rPr>
+        <w:t>屬性</w:t>
+      </w:r>
+      <w:r>
+        <w:rPr>
+          <w:rFonts w:hint="eastAsia"/>
+        </w:rPr>
+        <w:t>，</w:t>
+      </w:r>
+      <w:r>
+        <w:rPr>
+          <w:rFonts w:hint="eastAsia"/>
+        </w:rPr>
+        <w:t>並返回其</w:t>
+      </w:r>
+      <w:r>
+        <w:rPr>
+          <w:rFonts w:hint="eastAsia"/>
+        </w:rPr>
+        <w:t>value</w:t>
+      </w:r>
+      <w:r>
+        <w:rPr>
+          <w:rFonts w:hint="eastAsia"/>
+        </w:rPr>
+        <w:t>值</w:t>
       </w:r>
     </w:p>
     <w:p>
@@ -1600,51 +1653,57 @@
         <w:pStyle w:val="a3"/>
         <w:numPr>
           <w:ilvl w:val="0"/>
-          <w:numId w:val="8"/>
+          <w:numId w:val="5"/>
         </w:numPr>
         <w:ind w:leftChars="0"/>
       </w:pPr>
-      <w:bookmarkStart w:id="3" w:name="_Hlk132802383"/>
-      <w:r>
-        <w:rPr>
-          <w:rFonts w:hint="eastAsia"/>
-        </w:rPr>
-        <w:t>p</w:t>
-      </w:r>
-      <w:r>
-        <w:t>ython</w:t>
-      </w:r>
-      <w:r>
-        <w:rPr>
-          <w:rFonts w:hint="eastAsia"/>
-        </w:rPr>
-        <w:t>連結</w:t>
-      </w:r>
       <w:proofErr w:type="spellStart"/>
       <w:r>
         <w:rPr>
           <w:rFonts w:hint="eastAsia"/>
         </w:rPr>
-        <w:t>m</w:t>
-      </w:r>
-      <w:r>
-        <w:t>ysql</w:t>
+        <w:t>BeautifulSoup</w:t>
       </w:r>
       <w:proofErr w:type="spellEnd"/>
       <w:r>
         <w:rPr>
           <w:rFonts w:hint="eastAsia"/>
         </w:rPr>
-        <w:t>之所需安裝</w:t>
-      </w:r>
-    </w:p>
-    <w:bookmarkEnd w:id="3"/>
+        <w:t xml:space="preserve"> </w:t>
+      </w:r>
+      <w:r>
+        <w:rPr>
+          <w:rFonts w:hint="eastAsia"/>
+        </w:rPr>
+        <w:t>之</w:t>
+      </w:r>
+      <w:r>
+        <w:rPr>
+          <w:rFonts w:hint="eastAsia"/>
+        </w:rPr>
+        <w:t>find</w:t>
+      </w:r>
+      <w:r>
+        <w:rPr>
+          <w:rFonts w:hint="eastAsia"/>
+        </w:rPr>
+        <w:t>家族</w:t>
+      </w:r>
+      <w:proofErr w:type="gramStart"/>
+      <w:r>
+        <w:rPr>
+          <w:rFonts w:hint="eastAsia"/>
+        </w:rPr>
+        <w:t>──</w:t>
+      </w:r>
+      <w:proofErr w:type="gramEnd"/>
+    </w:p>
     <w:p>
       <w:pPr>
         <w:pStyle w:val="a3"/>
         <w:numPr>
           <w:ilvl w:val="0"/>
-          <w:numId w:val="8"/>
+          <w:numId w:val="10"/>
         </w:numPr>
         <w:ind w:leftChars="0"/>
       </w:pPr>
@@ -1652,56 +1711,79 @@
         <w:rPr>
           <w:rFonts w:hint="eastAsia"/>
         </w:rPr>
-        <w:t>python</w:t>
-      </w:r>
-      <w:r>
-        <w:rPr>
-          <w:rFonts w:hint="eastAsia"/>
-        </w:rPr>
-        <w:t>連結</w:t>
+        <w:t>.</w:t>
       </w:r>
       <w:proofErr w:type="spellStart"/>
       <w:r>
         <w:rPr>
           <w:rFonts w:hint="eastAsia"/>
         </w:rPr>
-        <w:t>mysql</w:t>
+        <w:t>find_all</w:t>
       </w:r>
       <w:proofErr w:type="spellEnd"/>
       <w:r>
         <w:rPr>
           <w:rFonts w:hint="eastAsia"/>
         </w:rPr>
-        <w:t>之</w:t>
-      </w:r>
-      <w:r>
-        <w:rPr>
-          <w:rFonts w:hint="eastAsia"/>
-        </w:rPr>
-        <w:t>操作執行</w:t>
-      </w:r>
-      <w:r>
-        <w:rPr>
-          <w:rFonts w:hint="eastAsia"/>
-        </w:rPr>
-        <w:t>方式</w:t>
-      </w:r>
-      <w:r>
-        <w:rPr>
-          <w:rFonts w:hint="eastAsia"/>
-        </w:rPr>
-        <w:t>(i</w:t>
-      </w:r>
-      <w:r>
-        <w:t xml:space="preserve">mport </w:t>
-      </w:r>
-      <w:proofErr w:type="spellStart"/>
-      <w:r>
-        <w:t>pymysql</w:t>
-      </w:r>
-      <w:proofErr w:type="spellEnd"/>
-      <w:r>
+        <w:t xml:space="preserve"> ( </w:t>
+      </w:r>
+      <w:proofErr w:type="gramStart"/>
+      <w:r>
+        <w:t>“</w:t>
+      </w:r>
+      <w:proofErr w:type="gramEnd"/>
+      <w:r>
+        <w:rPr>
+          <w:rFonts w:hint="eastAsia"/>
+        </w:rPr>
+        <w:t xml:space="preserve"> </w:t>
+      </w:r>
+      <w:r>
+        <w:t>“</w:t>
+      </w:r>
+      <w:r>
+        <w:rPr>
+          <w:rFonts w:hint="eastAsia"/>
+        </w:rPr>
         <w:t>)</w:t>
+      </w:r>
+      <w:r>
+        <w:rPr>
+          <w:rFonts w:hint="eastAsia"/>
+        </w:rPr>
+        <w:t>：找出符合指定</w:t>
+      </w:r>
+      <w:r>
+        <w:rPr>
+          <w:rFonts w:hint="eastAsia"/>
+          <w:color w:val="FF0000"/>
+        </w:rPr>
+        <w:t>標籤元素</w:t>
+      </w:r>
+      <w:r>
+        <w:rPr>
+          <w:rFonts w:hint="eastAsia"/>
+          <w:color w:val="FF0000"/>
+        </w:rPr>
+        <w:t>或屬性值的全部</w:t>
+      </w:r>
+      <w:r>
+        <w:rPr>
+          <w:rFonts w:hint="eastAsia"/>
+        </w:rPr>
+        <w:t>（不填為所有，亦可指定標籤），可同時查找多個，但標籤在前，屬性在後。（可用</w:t>
+      </w:r>
+      <w:r>
+        <w:rPr>
+          <w:rFonts w:hint="eastAsia"/>
+        </w:rPr>
+        <w:t xml:space="preserve"> [ ] </w:t>
+      </w:r>
+      <w:r>
+        <w:rPr>
+          <w:rFonts w:hint="eastAsia"/>
+        </w:rPr>
+        <w:t>把相同的元素或屬性框起一起查找）</w:t>
       </w:r>
     </w:p>
     <w:p>
@@ -1709,93 +1791,172 @@
         <w:pStyle w:val="a3"/>
         <w:numPr>
           <w:ilvl w:val="0"/>
-          <w:numId w:val="8"/>
+          <w:numId w:val="10"/>
         </w:numPr>
         <w:ind w:leftChars="0"/>
-        <w:rPr>
-          <w:rFonts w:hint="eastAsia"/>
-        </w:rPr>
-      </w:pPr>
-      <w:r>
-        <w:t xml:space="preserve">import </w:t>
-      </w:r>
-      <w:proofErr w:type="spellStart"/>
-      <w:r>
-        <w:t>pymysql</w:t>
-      </w:r>
-      <w:proofErr w:type="spellEnd"/>
-      <w:r>
-        <w:rPr>
-          <w:rFonts w:hint="eastAsia"/>
-        </w:rPr>
-        <w:t>之實際操作運用</w:t>
-      </w:r>
-    </w:p>
-    <w:p>
-      <w:pPr>
-        <w:rPr>
-          <w:rFonts w:ascii="Segoe UI" w:hAnsi="Segoe UI" w:cs="Segoe UI"/>
-          <w:color w:val="333333"/>
-          <w:spacing w:val="5"/>
-          <w:shd w:val="clear" w:color="auto" w:fill="FFFFFF"/>
-        </w:rPr>
-      </w:pPr>
-      <w:r>
-        <w:rPr>
-          <w:rFonts w:hint="eastAsia"/>
-        </w:rPr>
-        <w:t>【</w:t>
-      </w:r>
-      <w:r>
-        <w:rPr>
-          <w:rFonts w:hint="eastAsia"/>
-        </w:rPr>
-        <w:t xml:space="preserve">13:30-17:30 </w:t>
-      </w:r>
-      <w:r>
-        <w:rPr>
-          <w:rFonts w:hint="eastAsia"/>
-        </w:rPr>
-        <w:t>p</w:t>
-      </w:r>
-      <w:r>
-        <w:t>ython</w:t>
-      </w:r>
-      <w:r>
-        <w:rPr>
-          <w:rFonts w:hint="eastAsia"/>
-        </w:rPr>
-        <w:t>靜態爬蟲</w:t>
-      </w:r>
-      <w:r>
-        <w:rPr>
-          <w:rFonts w:ascii="Segoe UI" w:hAnsi="Segoe UI" w:cs="Segoe UI" w:hint="eastAsia"/>
-          <w:color w:val="333333"/>
-          <w:spacing w:val="5"/>
-          <w:shd w:val="clear" w:color="auto" w:fill="FFFFFF"/>
-        </w:rPr>
-        <w:t>】</w:t>
-      </w:r>
+      </w:pPr>
+      <w:r>
+        <w:rPr>
+          <w:rFonts w:hint="eastAsia"/>
+        </w:rPr>
+        <w:t>.</w:t>
+      </w:r>
+      <w:r>
+        <w:t xml:space="preserve"> find</w:t>
+      </w:r>
+      <w:r>
+        <w:rPr>
+          <w:rFonts w:hint="eastAsia"/>
+        </w:rPr>
+        <w:t xml:space="preserve"> ( </w:t>
+      </w:r>
+      <w:proofErr w:type="gramStart"/>
+      <w:r>
+        <w:t>“</w:t>
+      </w:r>
+      <w:proofErr w:type="gramEnd"/>
+      <w:r>
+        <w:rPr>
+          <w:rFonts w:hint="eastAsia"/>
+        </w:rPr>
+        <w:t xml:space="preserve"> </w:t>
+      </w:r>
+      <w:r>
+        <w:t>“</w:t>
+      </w:r>
+      <w:r>
+        <w:rPr>
+          <w:rFonts w:hint="eastAsia"/>
+        </w:rPr>
+        <w:t xml:space="preserve">) </w:t>
+      </w:r>
+      <w:r>
+        <w:rPr>
+          <w:rFonts w:hint="eastAsia"/>
+        </w:rPr>
+        <w:t>：</w:t>
+      </w:r>
+      <w:bookmarkStart w:id="2" w:name="_Hlk132817374"/>
+      <w:r>
+        <w:rPr>
+          <w:rFonts w:hint="eastAsia"/>
+        </w:rPr>
+        <w:t>找出指定標籤元素或</w:t>
+      </w:r>
+      <w:proofErr w:type="gramStart"/>
+      <w:r>
+        <w:rPr>
+          <w:rFonts w:hint="eastAsia"/>
+        </w:rPr>
+        <w:t>屬性值</w:t>
+      </w:r>
+      <w:r>
+        <w:rPr>
+          <w:rFonts w:hint="eastAsia"/>
+        </w:rPr>
+        <w:t>後的</w:t>
+      </w:r>
+      <w:proofErr w:type="gramEnd"/>
+      <w:r>
+        <w:rPr>
+          <w:rFonts w:hint="eastAsia"/>
+          <w:color w:val="FF0000"/>
+        </w:rPr>
+        <w:t>第</w:t>
+      </w:r>
+      <w:proofErr w:type="gramStart"/>
+      <w:r>
+        <w:rPr>
+          <w:rFonts w:hint="eastAsia"/>
+          <w:color w:val="FF0000"/>
+        </w:rPr>
+        <w:t>一個批配元素</w:t>
+      </w:r>
+      <w:bookmarkEnd w:id="2"/>
+      <w:proofErr w:type="gramEnd"/>
     </w:p>
     <w:p>
       <w:pPr>
         <w:pStyle w:val="a3"/>
         <w:numPr>
           <w:ilvl w:val="0"/>
-          <w:numId w:val="9"/>
+          <w:numId w:val="10"/>
         </w:numPr>
         <w:ind w:leftChars="0"/>
       </w:pPr>
+      <w:r>
+        <w:rPr>
+          <w:rFonts w:hint="eastAsia"/>
+        </w:rPr>
+        <w:t>.</w:t>
+      </w:r>
+      <w:r>
+        <w:t xml:space="preserve"> </w:t>
+      </w:r>
       <w:proofErr w:type="spellStart"/>
       <w:r>
-        <w:t>BeautifulSoup</w:t>
+        <w:t>findAllNext</w:t>
       </w:r>
       <w:proofErr w:type="spellEnd"/>
       <w:r>
         <w:rPr>
           <w:rFonts w:hint="eastAsia"/>
         </w:rPr>
-        <w:t>之概念及運用</w:t>
+        <w:t xml:space="preserve"> (</w:t>
+      </w:r>
+      <w:proofErr w:type="gramStart"/>
+      <w:r>
+        <w:t>“</w:t>
+      </w:r>
+      <w:proofErr w:type="gramEnd"/>
+      <w:r>
+        <w:rPr>
+          <w:rFonts w:hint="eastAsia"/>
+        </w:rPr>
+        <w:t xml:space="preserve"> </w:t>
+      </w:r>
+      <w:r>
+        <w:t>“</w:t>
+      </w:r>
+      <w:r>
+        <w:rPr>
+          <w:rFonts w:hint="eastAsia"/>
+        </w:rPr>
+        <w:t xml:space="preserve"> ) </w:t>
+      </w:r>
+      <w:r>
+        <w:rPr>
+          <w:rFonts w:hint="eastAsia"/>
+        </w:rPr>
+        <w:t>：</w:t>
+      </w:r>
+      <w:r>
+        <w:rPr>
+          <w:rFonts w:hint="eastAsia"/>
+        </w:rPr>
+        <w:t>找出指定標籤元素或屬性</w:t>
+      </w:r>
+      <w:proofErr w:type="gramStart"/>
+      <w:r>
+        <w:rPr>
+          <w:rFonts w:hint="eastAsia"/>
+        </w:rPr>
+        <w:t>值後的</w:t>
+      </w:r>
+      <w:r>
+        <w:rPr>
+          <w:rFonts w:hint="eastAsia"/>
+          <w:color w:val="FF0000"/>
+        </w:rPr>
+        <w:t>所有批配</w:t>
+      </w:r>
+      <w:proofErr w:type="gramEnd"/>
+      <w:r>
+        <w:rPr>
+          <w:rFonts w:hint="eastAsia"/>
+          <w:color w:val="FF0000"/>
+        </w:rPr>
+        <w:t>元素</w:t>
       </w:r>
     </w:p>
     <w:p>
@@ -1803,7 +1964,7 @@
         <w:pStyle w:val="a3"/>
         <w:numPr>
           <w:ilvl w:val="0"/>
-          <w:numId w:val="9"/>
+          <w:numId w:val="10"/>
         </w:numPr>
         <w:ind w:leftChars="0"/>
       </w:pPr>
@@ -1811,89 +1972,99 @@
         <w:rPr>
           <w:rFonts w:hint="eastAsia"/>
         </w:rPr>
-        <w:t>透過</w:t>
-      </w:r>
-      <w:r>
-        <w:rPr>
-          <w:rFonts w:hint="eastAsia"/>
-        </w:rPr>
-        <w:t>f</w:t>
-      </w:r>
-      <w:r>
-        <w:t xml:space="preserve">rom bs4 import </w:t>
+        <w:t>.</w:t>
+      </w:r>
+      <w:r>
+        <w:t xml:space="preserve"> </w:t>
       </w:r>
       <w:proofErr w:type="spellStart"/>
       <w:r>
-        <w:t>BeautifulSoup</w:t>
+        <w:t>findAllPrevious</w:t>
       </w:r>
       <w:proofErr w:type="spellEnd"/>
       <w:r>
         <w:rPr>
           <w:rFonts w:hint="eastAsia"/>
         </w:rPr>
-        <w:t>及</w:t>
-      </w:r>
-      <w:r>
-        <w:rPr>
-          <w:rFonts w:hint="eastAsia"/>
-        </w:rPr>
-        <w:t xml:space="preserve"> i</w:t>
-      </w:r>
-      <w:r>
-        <w:t>mport request</w:t>
-      </w:r>
-      <w:r>
-        <w:rPr>
-          <w:rFonts w:hint="eastAsia"/>
-        </w:rPr>
-        <w:t>進行靜態爬蟲</w:t>
-      </w:r>
-    </w:p>
-    <w:p>
-      <w:pPr>
-        <w:pStyle w:val="a3"/>
-        <w:numPr>
-          <w:ilvl w:val="0"/>
-          <w:numId w:val="9"/>
-        </w:numPr>
-        <w:ind w:leftChars="0"/>
-      </w:pPr>
-      <w:r>
-        <w:rPr>
-          <w:rFonts w:hint="eastAsia"/>
-        </w:rPr>
-        <w:t>活用</w:t>
-      </w:r>
-      <w:r>
-        <w:rPr>
-          <w:rFonts w:hint="eastAsia"/>
-        </w:rPr>
-        <w:t>選取器</w:t>
-      </w:r>
-      <w:r>
-        <w:rPr>
-          <w:rFonts w:hint="eastAsia"/>
-        </w:rPr>
-        <w:t>s</w:t>
-      </w:r>
-      <w:r>
-        <w:t>elector</w:t>
-      </w:r>
-      <w:r>
-        <w:rPr>
-          <w:rFonts w:hint="eastAsia"/>
-        </w:rPr>
-        <w:t>來協助爬蟲的選取範圍</w:t>
-      </w:r>
-    </w:p>
-    <w:p>
-      <w:pPr>
-        <w:pStyle w:val="a3"/>
-        <w:numPr>
-          <w:ilvl w:val="0"/>
-          <w:numId w:val="9"/>
-        </w:numPr>
-        <w:ind w:leftChars="0"/>
+        <w:t xml:space="preserve"> ( </w:t>
+      </w:r>
+      <w:proofErr w:type="gramStart"/>
+      <w:r>
+        <w:t>“</w:t>
+      </w:r>
+      <w:proofErr w:type="gramEnd"/>
+      <w:r>
+        <w:rPr>
+          <w:rFonts w:hint="eastAsia"/>
+        </w:rPr>
+        <w:t xml:space="preserve"> </w:t>
+      </w:r>
+      <w:r>
+        <w:t>“</w:t>
+      </w:r>
+      <w:r>
+        <w:rPr>
+          <w:rFonts w:hint="eastAsia"/>
+        </w:rPr>
+        <w:t>)</w:t>
+      </w:r>
+      <w:r>
+        <w:rPr>
+          <w:rFonts w:hint="eastAsia"/>
+        </w:rPr>
+        <w:t>：</w:t>
+      </w:r>
+      <w:r>
+        <w:rPr>
+          <w:rFonts w:hint="eastAsia"/>
+        </w:rPr>
+        <w:t>找出指定標籤元素或屬性</w:t>
+      </w:r>
+      <w:proofErr w:type="gramStart"/>
+      <w:r>
+        <w:rPr>
+          <w:rFonts w:hint="eastAsia"/>
+        </w:rPr>
+        <w:t>值</w:t>
+      </w:r>
+      <w:r>
+        <w:rPr>
+          <w:rFonts w:hint="eastAsia"/>
+          <w:color w:val="FF0000"/>
+        </w:rPr>
+        <w:t>前</w:t>
+      </w:r>
+      <w:r>
+        <w:rPr>
+          <w:rFonts w:hint="eastAsia"/>
+        </w:rPr>
+        <w:t>的</w:t>
+      </w:r>
+      <w:r>
+        <w:rPr>
+          <w:rFonts w:hint="eastAsia"/>
+          <w:color w:val="FF0000"/>
+        </w:rPr>
+        <w:t>所有批配</w:t>
+      </w:r>
+      <w:proofErr w:type="gramEnd"/>
+      <w:r>
+        <w:rPr>
+          <w:rFonts w:hint="eastAsia"/>
+          <w:color w:val="FF0000"/>
+        </w:rPr>
+        <w:t>元素</w:t>
+      </w:r>
+    </w:p>
+    <w:p>
+      <w:pPr>
+        <w:rPr>
+          <w:rFonts w:hint="eastAsia"/>
+        </w:rPr>
+      </w:pPr>
+    </w:p>
+    <w:p>
+      <w:pPr>
         <w:rPr>
           <w:rFonts w:hint="eastAsia"/>
         </w:rPr>
@@ -2093,7 +2264,7 @@
   <w:abstractNum w:abstractNumId="2" w15:restartNumberingAfterBreak="0">
     <w:nsid w:val="1685174B"/>
     <w:multiLevelType w:val="hybridMultilevel"/>
-    <w:tmpl w:val="30CA3FC4"/>
+    <w:tmpl w:val="ED1E2884"/>
     <w:lvl w:ilvl="0" w:tplc="0409000B">
       <w:start w:val="1"/>
       <w:numFmt w:val="bullet"/>
@@ -2721,6 +2892,95 @@
     </w:lvl>
   </w:abstractNum>
   <w:abstractNum w:abstractNumId="8" w15:restartNumberingAfterBreak="0">
+    <w:nsid w:val="504B18F5"/>
+    <w:multiLevelType w:val="hybridMultilevel"/>
+    <w:tmpl w:val="29D2C904"/>
+    <w:lvl w:ilvl="0" w:tplc="18C48E44">
+      <w:start w:val="1"/>
+      <w:numFmt w:val="decimal"/>
+      <w:lvlText w:val="%1."/>
+      <w:lvlJc w:val="left"/>
+      <w:pPr>
+        <w:ind w:left="840" w:hanging="360"/>
+      </w:pPr>
+      <w:rPr>
+        <w:rFonts w:hint="default"/>
+      </w:rPr>
+    </w:lvl>
+    <w:lvl w:ilvl="1" w:tplc="04090019" w:tentative="1">
+      <w:start w:val="1"/>
+      <w:numFmt w:val="ideographTraditional"/>
+      <w:lvlText w:val="%2、"/>
+      <w:lvlJc w:val="left"/>
+      <w:pPr>
+        <w:ind w:left="1440" w:hanging="480"/>
+      </w:pPr>
+    </w:lvl>
+    <w:lvl w:ilvl="2" w:tplc="0409001B" w:tentative="1">
+      <w:start w:val="1"/>
+      <w:numFmt w:val="lowerRoman"/>
+      <w:lvlText w:val="%3."/>
+      <w:lvlJc w:val="right"/>
+      <w:pPr>
+        <w:ind w:left="1920" w:hanging="480"/>
+      </w:pPr>
+    </w:lvl>
+    <w:lvl w:ilvl="3" w:tplc="0409000F" w:tentative="1">
+      <w:start w:val="1"/>
+      <w:numFmt w:val="decimal"/>
+      <w:lvlText w:val="%4."/>
+      <w:lvlJc w:val="left"/>
+      <w:pPr>
+        <w:ind w:left="2400" w:hanging="480"/>
+      </w:pPr>
+    </w:lvl>
+    <w:lvl w:ilvl="4" w:tplc="04090019" w:tentative="1">
+      <w:start w:val="1"/>
+      <w:numFmt w:val="ideographTraditional"/>
+      <w:lvlText w:val="%5、"/>
+      <w:lvlJc w:val="left"/>
+      <w:pPr>
+        <w:ind w:left="2880" w:hanging="480"/>
+      </w:pPr>
+    </w:lvl>
+    <w:lvl w:ilvl="5" w:tplc="0409001B" w:tentative="1">
+      <w:start w:val="1"/>
+      <w:numFmt w:val="lowerRoman"/>
+      <w:lvlText w:val="%6."/>
+      <w:lvlJc w:val="right"/>
+      <w:pPr>
+        <w:ind w:left="3360" w:hanging="480"/>
+      </w:pPr>
+    </w:lvl>
+    <w:lvl w:ilvl="6" w:tplc="0409000F" w:tentative="1">
+      <w:start w:val="1"/>
+      <w:numFmt w:val="decimal"/>
+      <w:lvlText w:val="%7."/>
+      <w:lvlJc w:val="left"/>
+      <w:pPr>
+        <w:ind w:left="3840" w:hanging="480"/>
+      </w:pPr>
+    </w:lvl>
+    <w:lvl w:ilvl="7" w:tplc="04090019" w:tentative="1">
+      <w:start w:val="1"/>
+      <w:numFmt w:val="ideographTraditional"/>
+      <w:lvlText w:val="%8、"/>
+      <w:lvlJc w:val="left"/>
+      <w:pPr>
+        <w:ind w:left="4320" w:hanging="480"/>
+      </w:pPr>
+    </w:lvl>
+    <w:lvl w:ilvl="8" w:tplc="0409001B" w:tentative="1">
+      <w:start w:val="1"/>
+      <w:numFmt w:val="lowerRoman"/>
+      <w:lvlText w:val="%9."/>
+      <w:lvlJc w:val="right"/>
+      <w:pPr>
+        <w:ind w:left="4800" w:hanging="480"/>
+      </w:pPr>
+    </w:lvl>
+  </w:abstractNum>
+  <w:abstractNum w:abstractNumId="9" w15:restartNumberingAfterBreak="0">
     <w:nsid w:val="56AE1BB6"/>
     <w:multiLevelType w:val="hybridMultilevel"/>
     <w:tmpl w:val="B62410D4"/>
@@ -2843,7 +3103,7 @@
     <w:abstractNumId w:val="3"/>
   </w:num>
   <w:num w:numId="4" w16cid:durableId="127478077">
-    <w:abstractNumId w:val="8"/>
+    <w:abstractNumId w:val="9"/>
   </w:num>
   <w:num w:numId="5" w16cid:durableId="868227397">
     <w:abstractNumId w:val="2"/>
@@ -2859,6 +3119,9 @@
   </w:num>
   <w:num w:numId="9" w16cid:durableId="1872574195">
     <w:abstractNumId w:val="1"/>
+  </w:num>
+  <w:num w:numId="10" w16cid:durableId="292447712">
+    <w:abstractNumId w:val="8"/>
   </w:num>
 </w:numbering>
 </file>
